--- a/user_interface/03_graphical_subsystem/Primitivy/Primitiv Spisok grupp (ImageFrame).docx
+++ b/user_interface/03_graphical_subsystem/Primitivy/Primitiv Spisok grupp (ImageFrame).docx
@@ -1,6 +1,6 @@
 
 <file path=word/document.xml><?xml version="1.0" encoding="utf-8"?>
-<w:document xmlns:ve="http://schemas.openxmlformats.org/markup-compatibility/2006" xmlns:o="urn:schemas-microsoft-com:office:office" xmlns:r="http://schemas.openxmlformats.org/officeDocument/2006/relationships" xmlns:m="http://schemas.openxmlformats.org/officeDocument/2006/math" xmlns:v="urn:schemas-microsoft-com:vml" xmlns:wp="http://schemas.openxmlformats.org/drawingml/2006/wordprocessingDrawing" xmlns:w10="urn:schemas-microsoft-com:office:word" xmlns:w="http://schemas.openxmlformats.org/wordprocessingml/2006/main" xmlns:wne="http://schemas.microsoft.com/office/word/2006/wordml">
+<w:document xmlns:wpc="http://schemas.microsoft.com/office/word/2010/wordprocessingCanvas" xmlns:mc="http://schemas.openxmlformats.org/markup-compatibility/2006" xmlns:o="urn:schemas-microsoft-com:office:office" xmlns:r="http://schemas.openxmlformats.org/officeDocument/2006/relationships" xmlns:m="http://schemas.openxmlformats.org/officeDocument/2006/math" xmlns:v="urn:schemas-microsoft-com:vml" xmlns:wp14="http://schemas.microsoft.com/office/word/2010/wordprocessingDrawing" xmlns:wp="http://schemas.openxmlformats.org/drawingml/2006/wordprocessingDrawing" xmlns:w10="urn:schemas-microsoft-com:office:word" xmlns:w="http://schemas.openxmlformats.org/wordprocessingml/2006/main" xmlns:w14="http://schemas.microsoft.com/office/word/2010/wordml" xmlns:w15="http://schemas.microsoft.com/office/word/2012/wordml" xmlns:wpg="http://schemas.microsoft.com/office/word/2010/wordprocessingGroup" xmlns:wpi="http://schemas.microsoft.com/office/word/2010/wordprocessingInk" xmlns:wne="http://schemas.microsoft.com/office/word/2006/wordml" xmlns:wps="http://schemas.microsoft.com/office/word/2010/wordprocessingShape" mc:Ignorable="w14 w15 wp14">
   <w:body>
     <w:p>
       <w:pPr>
@@ -275,7 +275,7 @@
                     </a:ln>
                     <a:extLst>
                       <a:ext uri="{53640926-AAD7-44D8-BBD7-CCE9431645EC}">
-                        <a14:shadowObscured xmlns:a14="http://schemas.microsoft.com/office/drawing/2010/main" xmlns:wps="http://schemas.microsoft.com/office/word/2010/wordprocessingShape" xmlns:wpi="http://schemas.microsoft.com/office/word/2010/wordprocessingInk" xmlns:wpg="http://schemas.microsoft.com/office/word/2010/wordprocessingGroup" xmlns:w15="http://schemas.microsoft.com/office/word/2012/wordml" xmlns:w14="http://schemas.microsoft.com/office/word/2010/wordml" xmlns:w="http://schemas.openxmlformats.org/wordprocessingml/2006/main" xmlns:w10="urn:schemas-microsoft-com:office:word" xmlns:wp14="http://schemas.microsoft.com/office/word/2010/wordprocessingDrawing" xmlns:v="urn:schemas-microsoft-com:vml" xmlns:o="urn:schemas-microsoft-com:office:office" xmlns:mc="http://schemas.openxmlformats.org/markup-compatibility/2006" xmlns:wpc="http://schemas.microsoft.com/office/word/2010/wordprocessingCanvas" xmlns=""/>
+                        <a14:shadowObscured xmlns:a14="http://schemas.microsoft.com/office/drawing/2010/main"/>
                       </a:ext>
                     </a:extLst>
                   </pic:spPr>
@@ -1046,7 +1046,7 @@
                     </a:ln>
                     <a:extLst>
                       <a:ext uri="{53640926-AAD7-44D8-BBD7-CCE9431645EC}">
-                        <a14:shadowObscured xmlns:a14="http://schemas.microsoft.com/office/drawing/2010/main" xmlns:wps="http://schemas.microsoft.com/office/word/2010/wordprocessingShape" xmlns:wpi="http://schemas.microsoft.com/office/word/2010/wordprocessingInk" xmlns:wpg="http://schemas.microsoft.com/office/word/2010/wordprocessingGroup" xmlns:w15="http://schemas.microsoft.com/office/word/2012/wordml" xmlns:w14="http://schemas.microsoft.com/office/word/2010/wordml" xmlns:w="http://schemas.openxmlformats.org/wordprocessingml/2006/main" xmlns:w10="urn:schemas-microsoft-com:office:word" xmlns:wp14="http://schemas.microsoft.com/office/word/2010/wordprocessingDrawing" xmlns:v="urn:schemas-microsoft-com:vml" xmlns:o="urn:schemas-microsoft-com:office:office" xmlns:mc="http://schemas.openxmlformats.org/markup-compatibility/2006" xmlns:wpc="http://schemas.microsoft.com/office/word/2010/wordprocessingCanvas" xmlns=""/>
+                        <a14:shadowObscured xmlns:a14="http://schemas.microsoft.com/office/drawing/2010/main"/>
                       </a:ext>
                     </a:extLst>
                   </pic:spPr>
@@ -1243,7 +1243,7 @@
                     </a:ln>
                     <a:extLst>
                       <a:ext uri="{53640926-AAD7-44D8-BBD7-CCE9431645EC}">
-                        <a14:shadowObscured xmlns:a14="http://schemas.microsoft.com/office/drawing/2010/main" xmlns:wps="http://schemas.microsoft.com/office/word/2010/wordprocessingShape" xmlns:wpi="http://schemas.microsoft.com/office/word/2010/wordprocessingInk" xmlns:wpg="http://schemas.microsoft.com/office/word/2010/wordprocessingGroup" xmlns:w15="http://schemas.microsoft.com/office/word/2012/wordml" xmlns:w14="http://schemas.microsoft.com/office/word/2010/wordml" xmlns:w="http://schemas.openxmlformats.org/wordprocessingml/2006/main" xmlns:w10="urn:schemas-microsoft-com:office:word" xmlns:wp14="http://schemas.microsoft.com/office/word/2010/wordprocessingDrawing" xmlns:v="urn:schemas-microsoft-com:vml" xmlns:o="urn:schemas-microsoft-com:office:office" xmlns:mc="http://schemas.openxmlformats.org/markup-compatibility/2006" xmlns:wpc="http://schemas.microsoft.com/office/word/2010/wordprocessingCanvas" xmlns=""/>
+                        <a14:shadowObscured xmlns:a14="http://schemas.microsoft.com/office/drawing/2010/main"/>
                       </a:ext>
                     </a:extLst>
                   </pic:spPr>
@@ -1346,7 +1346,7 @@
                     </a:ln>
                     <a:extLst>
                       <a:ext uri="{53640926-AAD7-44D8-BBD7-CCE9431645EC}">
-                        <a14:shadowObscured xmlns:a14="http://schemas.microsoft.com/office/drawing/2010/main" xmlns:wps="http://schemas.microsoft.com/office/word/2010/wordprocessingShape" xmlns:wpi="http://schemas.microsoft.com/office/word/2010/wordprocessingInk" xmlns:wpg="http://schemas.microsoft.com/office/word/2010/wordprocessingGroup" xmlns:w15="http://schemas.microsoft.com/office/word/2012/wordml" xmlns:w14="http://schemas.microsoft.com/office/word/2010/wordml" xmlns:w="http://schemas.openxmlformats.org/wordprocessingml/2006/main" xmlns:w10="urn:schemas-microsoft-com:office:word" xmlns:wp14="http://schemas.microsoft.com/office/word/2010/wordprocessingDrawing" xmlns:v="urn:schemas-microsoft-com:vml" xmlns:o="urn:schemas-microsoft-com:office:office" xmlns:mc="http://schemas.openxmlformats.org/markup-compatibility/2006" xmlns:wpc="http://schemas.microsoft.com/office/word/2010/wordprocessingCanvas" xmlns=""/>
+                        <a14:shadowObscured xmlns:a14="http://schemas.microsoft.com/office/drawing/2010/main"/>
                       </a:ext>
                     </a:extLst>
                   </pic:spPr>
@@ -1407,7 +1407,7 @@
                     </a:ln>
                     <a:extLst>
                       <a:ext uri="{53640926-AAD7-44D8-BBD7-CCE9431645EC}">
-                        <a14:shadowObscured xmlns:a14="http://schemas.microsoft.com/office/drawing/2010/main" xmlns:wps="http://schemas.microsoft.com/office/word/2010/wordprocessingShape" xmlns:wpi="http://schemas.microsoft.com/office/word/2010/wordprocessingInk" xmlns:wpg="http://schemas.microsoft.com/office/word/2010/wordprocessingGroup" xmlns:w15="http://schemas.microsoft.com/office/word/2012/wordml" xmlns:w14="http://schemas.microsoft.com/office/word/2010/wordml" xmlns:w="http://schemas.openxmlformats.org/wordprocessingml/2006/main" xmlns:w10="urn:schemas-microsoft-com:office:word" xmlns:wp14="http://schemas.microsoft.com/office/word/2010/wordprocessingDrawing" xmlns:v="urn:schemas-microsoft-com:vml" xmlns:o="urn:schemas-microsoft-com:office:office" xmlns:mc="http://schemas.openxmlformats.org/markup-compatibility/2006" xmlns:wpc="http://schemas.microsoft.com/office/word/2010/wordprocessingCanvas" xmlns=""/>
+                        <a14:shadowObscured xmlns:a14="http://schemas.microsoft.com/office/drawing/2010/main"/>
                       </a:ext>
                     </a:extLst>
                   </pic:spPr>
@@ -1499,7 +1499,7 @@
                     </a:ln>
                     <a:extLst>
                       <a:ext uri="{53640926-AAD7-44D8-BBD7-CCE9431645EC}">
-                        <a14:shadowObscured xmlns:a14="http://schemas.microsoft.com/office/drawing/2010/main" xmlns:wps="http://schemas.microsoft.com/office/word/2010/wordprocessingShape" xmlns:wpi="http://schemas.microsoft.com/office/word/2010/wordprocessingInk" xmlns:wpg="http://schemas.microsoft.com/office/word/2010/wordprocessingGroup" xmlns:w15="http://schemas.microsoft.com/office/word/2012/wordml" xmlns:w14="http://schemas.microsoft.com/office/word/2010/wordml" xmlns:w="http://schemas.openxmlformats.org/wordprocessingml/2006/main" xmlns:w10="urn:schemas-microsoft-com:office:word" xmlns:wp14="http://schemas.microsoft.com/office/word/2010/wordprocessingDrawing" xmlns:v="urn:schemas-microsoft-com:vml" xmlns:o="urn:schemas-microsoft-com:office:office" xmlns:mc="http://schemas.openxmlformats.org/markup-compatibility/2006" xmlns:wpc="http://schemas.microsoft.com/office/word/2010/wordprocessingCanvas" xmlns=""/>
+                        <a14:shadowObscured xmlns:a14="http://schemas.microsoft.com/office/drawing/2010/main"/>
                       </a:ext>
                     </a:extLst>
                   </pic:spPr>
@@ -1519,6 +1519,71 @@
         </w:rPr>
         <w:t>.</w:t>
       </w:r>
+    </w:p>
+    <w:p>
+      <w:pPr>
+        <w:rPr>
+          <w:rFonts w:ascii="Times New Roman" w:hAnsi="Times New Roman" w:cs="Times New Roman"/>
+          <w:i/>
+          <w:noProof/>
+          <w:sz w:val="28"/>
+          <w:szCs w:val="28"/>
+          <w:lang w:eastAsia="ru-RU"/>
+        </w:rPr>
+      </w:pPr>
+      <w:bookmarkStart w:id="0" w:name="_GoBack"/>
+      <w:r>
+        <w:rPr>
+          <w:rFonts w:ascii="Times New Roman" w:hAnsi="Times New Roman" w:cs="Times New Roman"/>
+          <w:i/>
+          <w:noProof/>
+          <w:sz w:val="28"/>
+          <w:szCs w:val="28"/>
+          <w:lang w:eastAsia="ru-RU"/>
+        </w:rPr>
+        <w:drawing>
+          <wp:inline distT="0" distB="0" distL="0" distR="0">
+            <wp:extent cx="5905500" cy="3857625"/>
+            <wp:effectExtent l="0" t="0" r="0" b="0"/>
+            <wp:docPr id="11" name="Рисунок 11"/>
+            <wp:cNvGraphicFramePr>
+              <a:graphicFrameLocks xmlns:a="http://schemas.openxmlformats.org/drawingml/2006/main" noChangeAspect="1"/>
+            </wp:cNvGraphicFramePr>
+            <a:graphic xmlns:a="http://schemas.openxmlformats.org/drawingml/2006/main">
+              <a:graphicData uri="http://schemas.openxmlformats.org/drawingml/2006/picture">
+                <pic:pic xmlns:pic="http://schemas.openxmlformats.org/drawingml/2006/picture">
+                  <pic:nvPicPr>
+                    <pic:cNvPr id="11" name="31.gif"/>
+                    <pic:cNvPicPr/>
+                  </pic:nvPicPr>
+                  <pic:blipFill>
+                    <a:blip r:embed="rId8">
+                      <a:extLst>
+                        <a:ext uri="{28A0092B-C50C-407E-A947-70E740481C1C}">
+                          <a14:useLocalDpi xmlns:a14="http://schemas.microsoft.com/office/drawing/2010/main" val="0"/>
+                        </a:ext>
+                      </a:extLst>
+                    </a:blip>
+                    <a:stretch>
+                      <a:fillRect/>
+                    </a:stretch>
+                  </pic:blipFill>
+                  <pic:spPr>
+                    <a:xfrm>
+                      <a:off x="0" y="0"/>
+                      <a:ext cx="5905500" cy="3857625"/>
+                    </a:xfrm>
+                    <a:prstGeom prst="rect">
+                      <a:avLst/>
+                    </a:prstGeom>
+                  </pic:spPr>
+                </pic:pic>
+              </a:graphicData>
+            </a:graphic>
+          </wp:inline>
+        </w:drawing>
+      </w:r>
+      <w:bookmarkEnd w:id="0"/>
     </w:p>
     <w:p>
       <w:pPr>
@@ -1587,7 +1652,7 @@
                     <pic:cNvPicPr/>
                   </pic:nvPicPr>
                   <pic:blipFill>
-                    <a:blip r:embed="rId8" cstate="print"/>
+                    <a:blip r:embed="rId9" cstate="print"/>
                     <a:stretch>
                       <a:fillRect/>
                     </a:stretch>
@@ -1612,7 +1677,7 @@
       <w:tblPr>
         <w:tblStyle w:val="a5"/>
         <w:tblW w:w="0" w:type="auto"/>
-        <w:tblLook w:val="04A0"/>
+        <w:tblLook w:val="04A0" w:firstRow="1" w:lastRow="0" w:firstColumn="1" w:lastColumn="0" w:noHBand="0" w:noVBand="1"/>
       </w:tblPr>
       <w:tblGrid>
         <w:gridCol w:w="1902"/>
@@ -1623,11 +1688,11 @@
       </w:tblGrid>
       <w:tr>
         <w:trPr>
-          <w:cnfStyle w:val="100000000000"/>
+          <w:cnfStyle w:val="100000000000" w:firstRow="1" w:lastRow="0" w:firstColumn="0" w:lastColumn="0" w:oddVBand="0" w:evenVBand="0" w:oddHBand="0" w:evenHBand="0" w:firstRowFirstColumn="0" w:firstRowLastColumn="0" w:lastRowFirstColumn="0" w:lastRowLastColumn="0"/>
         </w:trPr>
         <w:tc>
           <w:tcPr>
-            <w:cnfStyle w:val="001000000000"/>
+            <w:cnfStyle w:val="001000000000" w:firstRow="0" w:lastRow="0" w:firstColumn="1" w:lastColumn="0" w:oddVBand="0" w:evenVBand="0" w:oddHBand="0" w:evenHBand="0" w:firstRowFirstColumn="0" w:firstRowLastColumn="0" w:lastRowFirstColumn="0" w:lastRowLastColumn="0"/>
             <w:tcW w:w="2552" w:type="dxa"/>
           </w:tcPr>
           <w:p>
@@ -1655,7 +1720,7 @@
           </w:tcPr>
           <w:p>
             <w:pPr>
-              <w:cnfStyle w:val="100000000000"/>
+              <w:cnfStyle w:val="100000000000" w:firstRow="1" w:lastRow="0" w:firstColumn="0" w:lastColumn="0" w:oddVBand="0" w:evenVBand="0" w:oddHBand="0" w:evenHBand="0" w:firstRowFirstColumn="0" w:firstRowLastColumn="0" w:lastRowFirstColumn="0" w:lastRowLastColumn="0"/>
               <w:rPr>
                 <w:b w:val="0"/>
                 <w:noProof/>
@@ -1679,7 +1744,7 @@
           </w:tcPr>
           <w:p>
             <w:pPr>
-              <w:cnfStyle w:val="100000000000"/>
+              <w:cnfStyle w:val="100000000000" w:firstRow="1" w:lastRow="0" w:firstColumn="0" w:lastColumn="0" w:oddVBand="0" w:evenVBand="0" w:oddHBand="0" w:evenHBand="0" w:firstRowFirstColumn="0" w:firstRowLastColumn="0" w:lastRowFirstColumn="0" w:lastRowLastColumn="0"/>
               <w:rPr>
                 <w:b w:val="0"/>
                 <w:noProof/>
@@ -1706,7 +1771,7 @@
               <w:autoSpaceDE w:val="0"/>
               <w:autoSpaceDN w:val="0"/>
               <w:adjustRightInd w:val="0"/>
-              <w:cnfStyle w:val="100000000000"/>
+              <w:cnfStyle w:val="100000000000" w:firstRow="1" w:lastRow="0" w:firstColumn="0" w:lastColumn="0" w:oddVBand="0" w:evenVBand="0" w:oddHBand="0" w:evenHBand="0" w:firstRowFirstColumn="0" w:firstRowLastColumn="0" w:lastRowFirstColumn="0" w:lastRowLastColumn="0"/>
               <w:rPr>
                 <w:rFonts w:ascii="Calibri" w:eastAsia="Times New Roman" w:hAnsi="Calibri" w:cs="Arial"/>
                 <w:szCs w:val="22"/>
@@ -1722,7 +1787,7 @@
           </w:p>
           <w:p>
             <w:pPr>
-              <w:cnfStyle w:val="100000000000"/>
+              <w:cnfStyle w:val="100000000000" w:firstRow="1" w:lastRow="0" w:firstColumn="0" w:lastColumn="0" w:oddVBand="0" w:evenVBand="0" w:oddHBand="0" w:evenHBand="0" w:firstRowFirstColumn="0" w:firstRowLastColumn="0" w:lastRowFirstColumn="0" w:lastRowLastColumn="0"/>
               <w:rPr>
                 <w:b w:val="0"/>
                 <w:noProof/>
@@ -1766,7 +1831,7 @@
           </w:tcPr>
           <w:p>
             <w:pPr>
-              <w:cnfStyle w:val="100000000000"/>
+              <w:cnfStyle w:val="100000000000" w:firstRow="1" w:lastRow="0" w:firstColumn="0" w:lastColumn="0" w:oddVBand="0" w:evenVBand="0" w:oddHBand="0" w:evenHBand="0" w:firstRowFirstColumn="0" w:firstRowLastColumn="0" w:lastRowFirstColumn="0" w:lastRowLastColumn="0"/>
               <w:rPr>
                 <w:noProof/>
                 <w:szCs w:val="22"/>
@@ -1786,11 +1851,11 @@
       </w:tr>
       <w:tr>
         <w:trPr>
-          <w:cnfStyle w:val="000000100000"/>
+          <w:cnfStyle w:val="000000100000" w:firstRow="0" w:lastRow="0" w:firstColumn="0" w:lastColumn="0" w:oddVBand="0" w:evenVBand="0" w:oddHBand="1" w:evenHBand="0" w:firstRowFirstColumn="0" w:firstRowLastColumn="0" w:lastRowFirstColumn="0" w:lastRowLastColumn="0"/>
         </w:trPr>
         <w:tc>
           <w:tcPr>
-            <w:cnfStyle w:val="001000000000"/>
+            <w:cnfStyle w:val="001000000000" w:firstRow="0" w:lastRow="0" w:firstColumn="1" w:lastColumn="0" w:oddVBand="0" w:evenVBand="0" w:oddHBand="0" w:evenHBand="0" w:firstRowFirstColumn="0" w:firstRowLastColumn="0" w:lastRowFirstColumn="0" w:lastRowLastColumn="0"/>
             <w:tcW w:w="2552" w:type="dxa"/>
           </w:tcPr>
           <w:p>
@@ -1828,7 +1893,7 @@
           </w:tcPr>
           <w:p>
             <w:pPr>
-              <w:cnfStyle w:val="000000100000"/>
+              <w:cnfStyle w:val="000000100000" w:firstRow="0" w:lastRow="0" w:firstColumn="0" w:lastColumn="0" w:oddVBand="0" w:evenVBand="0" w:oddHBand="1" w:evenHBand="0" w:firstRowFirstColumn="0" w:firstRowLastColumn="0" w:lastRowFirstColumn="0" w:lastRowLastColumn="0"/>
               <w:rPr>
                 <w:noProof/>
                 <w:szCs w:val="22"/>
@@ -1851,7 +1916,7 @@
           </w:tcPr>
           <w:p>
             <w:pPr>
-              <w:cnfStyle w:val="000000100000"/>
+              <w:cnfStyle w:val="000000100000" w:firstRow="0" w:lastRow="0" w:firstColumn="0" w:lastColumn="0" w:oddVBand="0" w:evenVBand="0" w:oddHBand="1" w:evenHBand="0" w:firstRowFirstColumn="0" w:firstRowLastColumn="0" w:lastRowFirstColumn="0" w:lastRowLastColumn="0"/>
               <w:rPr>
                 <w:noProof/>
                 <w:szCs w:val="22"/>
@@ -1874,7 +1939,7 @@
           </w:tcPr>
           <w:p>
             <w:pPr>
-              <w:cnfStyle w:val="000000100000"/>
+              <w:cnfStyle w:val="000000100000" w:firstRow="0" w:lastRow="0" w:firstColumn="0" w:lastColumn="0" w:oddVBand="0" w:evenVBand="0" w:oddHBand="1" w:evenHBand="0" w:firstRowFirstColumn="0" w:firstRowLastColumn="0" w:lastRowFirstColumn="0" w:lastRowLastColumn="0"/>
               <w:rPr>
                 <w:noProof/>
                 <w:szCs w:val="22"/>
@@ -1897,7 +1962,7 @@
           </w:tcPr>
           <w:p>
             <w:pPr>
-              <w:cnfStyle w:val="000000100000"/>
+              <w:cnfStyle w:val="000000100000" w:firstRow="0" w:lastRow="0" w:firstColumn="0" w:lastColumn="0" w:oddVBand="0" w:evenVBand="0" w:oddHBand="1" w:evenHBand="0" w:firstRowFirstColumn="0" w:firstRowLastColumn="0" w:lastRowFirstColumn="0" w:lastRowLastColumn="0"/>
               <w:rPr>
                 <w:noProof/>
                 <w:szCs w:val="22"/>
@@ -1915,7 +1980,7 @@
           </w:p>
           <w:p>
             <w:pPr>
-              <w:cnfStyle w:val="000000100000"/>
+              <w:cnfStyle w:val="000000100000" w:firstRow="0" w:lastRow="0" w:firstColumn="0" w:lastColumn="0" w:oddVBand="0" w:evenVBand="0" w:oddHBand="1" w:evenHBand="0" w:firstRowFirstColumn="0" w:firstRowLastColumn="0" w:lastRowFirstColumn="0" w:lastRowLastColumn="0"/>
               <w:rPr>
                 <w:noProof/>
                 <w:szCs w:val="22"/>
@@ -1943,11 +2008,11 @@
       </w:tr>
       <w:tr>
         <w:trPr>
-          <w:cnfStyle w:val="000000010000"/>
+          <w:cnfStyle w:val="000000010000" w:firstRow="0" w:lastRow="0" w:firstColumn="0" w:lastColumn="0" w:oddVBand="0" w:evenVBand="0" w:oddHBand="0" w:evenHBand="1" w:firstRowFirstColumn="0" w:firstRowLastColumn="0" w:lastRowFirstColumn="0" w:lastRowLastColumn="0"/>
         </w:trPr>
         <w:tc>
           <w:tcPr>
-            <w:cnfStyle w:val="001000000000"/>
+            <w:cnfStyle w:val="001000000000" w:firstRow="0" w:lastRow="0" w:firstColumn="1" w:lastColumn="0" w:oddVBand="0" w:evenVBand="0" w:oddHBand="0" w:evenHBand="0" w:firstRowFirstColumn="0" w:firstRowLastColumn="0" w:lastRowFirstColumn="0" w:lastRowLastColumn="0"/>
             <w:tcW w:w="2552" w:type="dxa"/>
           </w:tcPr>
           <w:p>
@@ -1974,7 +2039,7 @@
           </w:tcPr>
           <w:p>
             <w:pPr>
-              <w:cnfStyle w:val="000000010000"/>
+              <w:cnfStyle w:val="000000010000" w:firstRow="0" w:lastRow="0" w:firstColumn="0" w:lastColumn="0" w:oddVBand="0" w:evenVBand="0" w:oddHBand="0" w:evenHBand="1" w:firstRowFirstColumn="0" w:firstRowLastColumn="0" w:lastRowFirstColumn="0" w:lastRowLastColumn="0"/>
               <w:rPr>
                 <w:noProof/>
                 <w:szCs w:val="22"/>
@@ -1997,7 +2062,7 @@
           </w:tcPr>
           <w:p>
             <w:pPr>
-              <w:cnfStyle w:val="000000010000"/>
+              <w:cnfStyle w:val="000000010000" w:firstRow="0" w:lastRow="0" w:firstColumn="0" w:lastColumn="0" w:oddVBand="0" w:evenVBand="0" w:oddHBand="0" w:evenHBand="1" w:firstRowFirstColumn="0" w:firstRowLastColumn="0" w:lastRowFirstColumn="0" w:lastRowLastColumn="0"/>
               <w:rPr>
                 <w:noProof/>
                 <w:szCs w:val="22"/>
@@ -2020,7 +2085,7 @@
           </w:tcPr>
           <w:p>
             <w:pPr>
-              <w:cnfStyle w:val="000000010000"/>
+              <w:cnfStyle w:val="000000010000" w:firstRow="0" w:lastRow="0" w:firstColumn="0" w:lastColumn="0" w:oddVBand="0" w:evenVBand="0" w:oddHBand="0" w:evenHBand="1" w:firstRowFirstColumn="0" w:firstRowLastColumn="0" w:lastRowFirstColumn="0" w:lastRowLastColumn="0"/>
               <w:rPr>
                 <w:noProof/>
                 <w:szCs w:val="22"/>
@@ -2043,7 +2108,7 @@
           </w:tcPr>
           <w:p>
             <w:pPr>
-              <w:cnfStyle w:val="000000010000"/>
+              <w:cnfStyle w:val="000000010000" w:firstRow="0" w:lastRow="0" w:firstColumn="0" w:lastColumn="0" w:oddVBand="0" w:evenVBand="0" w:oddHBand="0" w:evenHBand="1" w:firstRowFirstColumn="0" w:firstRowLastColumn="0" w:lastRowFirstColumn="0" w:lastRowLastColumn="0"/>
               <w:rPr>
                 <w:noProof/>
                 <w:szCs w:val="22"/>
@@ -2063,11 +2128,11 @@
       </w:tr>
       <w:tr>
         <w:trPr>
-          <w:cnfStyle w:val="000000100000"/>
+          <w:cnfStyle w:val="000000100000" w:firstRow="0" w:lastRow="0" w:firstColumn="0" w:lastColumn="0" w:oddVBand="0" w:evenVBand="0" w:oddHBand="1" w:evenHBand="0" w:firstRowFirstColumn="0" w:firstRowLastColumn="0" w:lastRowFirstColumn="0" w:lastRowLastColumn="0"/>
         </w:trPr>
         <w:tc>
           <w:tcPr>
-            <w:cnfStyle w:val="001000000000"/>
+            <w:cnfStyle w:val="001000000000" w:firstRow="0" w:lastRow="0" w:firstColumn="1" w:lastColumn="0" w:oddVBand="0" w:evenVBand="0" w:oddHBand="0" w:evenHBand="0" w:firstRowFirstColumn="0" w:firstRowLastColumn="0" w:lastRowFirstColumn="0" w:lastRowLastColumn="0"/>
             <w:tcW w:w="2552" w:type="dxa"/>
           </w:tcPr>
           <w:p>
@@ -2094,7 +2159,7 @@
           </w:tcPr>
           <w:p>
             <w:pPr>
-              <w:cnfStyle w:val="000000100000"/>
+              <w:cnfStyle w:val="000000100000" w:firstRow="0" w:lastRow="0" w:firstColumn="0" w:lastColumn="0" w:oddVBand="0" w:evenVBand="0" w:oddHBand="1" w:evenHBand="0" w:firstRowFirstColumn="0" w:firstRowLastColumn="0" w:lastRowFirstColumn="0" w:lastRowLastColumn="0"/>
               <w:rPr>
                 <w:noProof/>
                 <w:szCs w:val="22"/>
@@ -2117,7 +2182,7 @@
           </w:tcPr>
           <w:p>
             <w:pPr>
-              <w:cnfStyle w:val="000000100000"/>
+              <w:cnfStyle w:val="000000100000" w:firstRow="0" w:lastRow="0" w:firstColumn="0" w:lastColumn="0" w:oddVBand="0" w:evenVBand="0" w:oddHBand="1" w:evenHBand="0" w:firstRowFirstColumn="0" w:firstRowLastColumn="0" w:lastRowFirstColumn="0" w:lastRowLastColumn="0"/>
               <w:rPr>
                 <w:noProof/>
                 <w:szCs w:val="22"/>
@@ -2159,7 +2224,7 @@
           </w:tcPr>
           <w:p>
             <w:pPr>
-              <w:cnfStyle w:val="000000100000"/>
+              <w:cnfStyle w:val="000000100000" w:firstRow="0" w:lastRow="0" w:firstColumn="0" w:lastColumn="0" w:oddVBand="0" w:evenVBand="0" w:oddHBand="1" w:evenHBand="0" w:firstRowFirstColumn="0" w:firstRowLastColumn="0" w:lastRowFirstColumn="0" w:lastRowLastColumn="0"/>
               <w:rPr>
                 <w:noProof/>
                 <w:szCs w:val="22"/>
@@ -2182,7 +2247,7 @@
           </w:tcPr>
           <w:p>
             <w:pPr>
-              <w:cnfStyle w:val="000000100000"/>
+              <w:cnfStyle w:val="000000100000" w:firstRow="0" w:lastRow="0" w:firstColumn="0" w:lastColumn="0" w:oddVBand="0" w:evenVBand="0" w:oddHBand="1" w:evenHBand="0" w:firstRowFirstColumn="0" w:firstRowLastColumn="0" w:lastRowFirstColumn="0" w:lastRowLastColumn="0"/>
               <w:rPr>
                 <w:noProof/>
                 <w:szCs w:val="22"/>
@@ -2202,11 +2267,11 @@
       </w:tr>
       <w:tr>
         <w:trPr>
-          <w:cnfStyle w:val="000000010000"/>
+          <w:cnfStyle w:val="000000010000" w:firstRow="0" w:lastRow="0" w:firstColumn="0" w:lastColumn="0" w:oddVBand="0" w:evenVBand="0" w:oddHBand="0" w:evenHBand="1" w:firstRowFirstColumn="0" w:firstRowLastColumn="0" w:lastRowFirstColumn="0" w:lastRowLastColumn="0"/>
         </w:trPr>
         <w:tc>
           <w:tcPr>
-            <w:cnfStyle w:val="001000000000"/>
+            <w:cnfStyle w:val="001000000000" w:firstRow="0" w:lastRow="0" w:firstColumn="1" w:lastColumn="0" w:oddVBand="0" w:evenVBand="0" w:oddHBand="0" w:evenHBand="0" w:firstRowFirstColumn="0" w:firstRowLastColumn="0" w:lastRowFirstColumn="0" w:lastRowLastColumn="0"/>
             <w:tcW w:w="2552" w:type="dxa"/>
           </w:tcPr>
           <w:p>
@@ -2233,7 +2298,7 @@
           </w:tcPr>
           <w:p>
             <w:pPr>
-              <w:cnfStyle w:val="000000010000"/>
+              <w:cnfStyle w:val="000000010000" w:firstRow="0" w:lastRow="0" w:firstColumn="0" w:lastColumn="0" w:oddVBand="0" w:evenVBand="0" w:oddHBand="0" w:evenHBand="1" w:firstRowFirstColumn="0" w:firstRowLastColumn="0" w:lastRowFirstColumn="0" w:lastRowLastColumn="0"/>
               <w:rPr>
                 <w:noProof/>
                 <w:szCs w:val="22"/>
@@ -2256,7 +2321,7 @@
           </w:tcPr>
           <w:p>
             <w:pPr>
-              <w:cnfStyle w:val="000000010000"/>
+              <w:cnfStyle w:val="000000010000" w:firstRow="0" w:lastRow="0" w:firstColumn="0" w:lastColumn="0" w:oddVBand="0" w:evenVBand="0" w:oddHBand="0" w:evenHBand="1" w:firstRowFirstColumn="0" w:firstRowLastColumn="0" w:lastRowFirstColumn="0" w:lastRowLastColumn="0"/>
               <w:rPr>
                 <w:noProof/>
                 <w:szCs w:val="22"/>
@@ -2280,7 +2345,7 @@
           <w:p>
             <w:pPr>
               <w:spacing w:after="20" w:line="240" w:lineRule="auto"/>
-              <w:cnfStyle w:val="000000010000"/>
+              <w:cnfStyle w:val="000000010000" w:firstRow="0" w:lastRow="0" w:firstColumn="0" w:lastColumn="0" w:oddVBand="0" w:evenVBand="0" w:oddHBand="0" w:evenHBand="1" w:firstRowFirstColumn="0" w:firstRowLastColumn="0" w:lastRowFirstColumn="0" w:lastRowLastColumn="0"/>
               <w:rPr>
                 <w:noProof/>
                 <w:szCs w:val="22"/>
@@ -2299,7 +2364,7 @@
           <w:p>
             <w:pPr>
               <w:spacing w:after="20" w:line="240" w:lineRule="auto"/>
-              <w:cnfStyle w:val="000000010000"/>
+              <w:cnfStyle w:val="000000010000" w:firstRow="0" w:lastRow="0" w:firstColumn="0" w:lastColumn="0" w:oddVBand="0" w:evenVBand="0" w:oddHBand="0" w:evenHBand="1" w:firstRowFirstColumn="0" w:firstRowLastColumn="0" w:lastRowFirstColumn="0" w:lastRowLastColumn="0"/>
               <w:rPr>
                 <w:noProof/>
                 <w:szCs w:val="22"/>
@@ -2322,7 +2387,7 @@
           </w:tcPr>
           <w:p>
             <w:pPr>
-              <w:cnfStyle w:val="000000010000"/>
+              <w:cnfStyle w:val="000000010000" w:firstRow="0" w:lastRow="0" w:firstColumn="0" w:lastColumn="0" w:oddVBand="0" w:evenVBand="0" w:oddHBand="0" w:evenHBand="1" w:firstRowFirstColumn="0" w:firstRowLastColumn="0" w:lastRowFirstColumn="0" w:lastRowLastColumn="0"/>
               <w:rPr>
                 <w:noProof/>
                 <w:szCs w:val="22"/>
@@ -2342,11 +2407,11 @@
       </w:tr>
       <w:tr>
         <w:trPr>
-          <w:cnfStyle w:val="000000100000"/>
+          <w:cnfStyle w:val="000000100000" w:firstRow="0" w:lastRow="0" w:firstColumn="0" w:lastColumn="0" w:oddVBand="0" w:evenVBand="0" w:oddHBand="1" w:evenHBand="0" w:firstRowFirstColumn="0" w:firstRowLastColumn="0" w:lastRowFirstColumn="0" w:lastRowLastColumn="0"/>
         </w:trPr>
         <w:tc>
           <w:tcPr>
-            <w:cnfStyle w:val="001000000000"/>
+            <w:cnfStyle w:val="001000000000" w:firstRow="0" w:lastRow="0" w:firstColumn="1" w:lastColumn="0" w:oddVBand="0" w:evenVBand="0" w:oddHBand="0" w:evenHBand="0" w:firstRowFirstColumn="0" w:firstRowLastColumn="0" w:lastRowFirstColumn="0" w:lastRowLastColumn="0"/>
             <w:tcW w:w="2552" w:type="dxa"/>
           </w:tcPr>
           <w:p>
@@ -2373,7 +2438,7 @@
           </w:tcPr>
           <w:p>
             <w:pPr>
-              <w:cnfStyle w:val="000000100000"/>
+              <w:cnfStyle w:val="000000100000" w:firstRow="0" w:lastRow="0" w:firstColumn="0" w:lastColumn="0" w:oddVBand="0" w:evenVBand="0" w:oddHBand="1" w:evenHBand="0" w:firstRowFirstColumn="0" w:firstRowLastColumn="0" w:lastRowFirstColumn="0" w:lastRowLastColumn="0"/>
               <w:rPr>
                 <w:noProof/>
                 <w:szCs w:val="22"/>
@@ -2396,7 +2461,7 @@
           </w:tcPr>
           <w:p>
             <w:pPr>
-              <w:cnfStyle w:val="000000100000"/>
+              <w:cnfStyle w:val="000000100000" w:firstRow="0" w:lastRow="0" w:firstColumn="0" w:lastColumn="0" w:oddVBand="0" w:evenVBand="0" w:oddHBand="1" w:evenHBand="0" w:firstRowFirstColumn="0" w:firstRowLastColumn="0" w:lastRowFirstColumn="0" w:lastRowLastColumn="0"/>
               <w:rPr>
                 <w:noProof/>
                 <w:szCs w:val="22"/>
@@ -2420,7 +2485,7 @@
           <w:p>
             <w:pPr>
               <w:spacing w:after="20" w:line="240" w:lineRule="auto"/>
-              <w:cnfStyle w:val="000000100000"/>
+              <w:cnfStyle w:val="000000100000" w:firstRow="0" w:lastRow="0" w:firstColumn="0" w:lastColumn="0" w:oddVBand="0" w:evenVBand="0" w:oddHBand="1" w:evenHBand="0" w:firstRowFirstColumn="0" w:firstRowLastColumn="0" w:lastRowFirstColumn="0" w:lastRowLastColumn="0"/>
               <w:rPr>
                 <w:noProof/>
                 <w:szCs w:val="22"/>
@@ -2439,7 +2504,7 @@
           <w:p>
             <w:pPr>
               <w:spacing w:after="20" w:line="240" w:lineRule="auto"/>
-              <w:cnfStyle w:val="000000100000"/>
+              <w:cnfStyle w:val="000000100000" w:firstRow="0" w:lastRow="0" w:firstColumn="0" w:lastColumn="0" w:oddVBand="0" w:evenVBand="0" w:oddHBand="1" w:evenHBand="0" w:firstRowFirstColumn="0" w:firstRowLastColumn="0" w:lastRowFirstColumn="0" w:lastRowLastColumn="0"/>
               <w:rPr>
                 <w:noProof/>
                 <w:szCs w:val="22"/>
@@ -2462,7 +2527,7 @@
           </w:tcPr>
           <w:p>
             <w:pPr>
-              <w:cnfStyle w:val="000000100000"/>
+              <w:cnfStyle w:val="000000100000" w:firstRow="0" w:lastRow="0" w:firstColumn="0" w:lastColumn="0" w:oddVBand="0" w:evenVBand="0" w:oddHBand="1" w:evenHBand="0" w:firstRowFirstColumn="0" w:firstRowLastColumn="0" w:lastRowFirstColumn="0" w:lastRowLastColumn="0"/>
               <w:rPr>
                 <w:noProof/>
                 <w:szCs w:val="22"/>
@@ -2482,11 +2547,11 @@
       </w:tr>
       <w:tr>
         <w:trPr>
-          <w:cnfStyle w:val="000000010000"/>
+          <w:cnfStyle w:val="000000010000" w:firstRow="0" w:lastRow="0" w:firstColumn="0" w:lastColumn="0" w:oddVBand="0" w:evenVBand="0" w:oddHBand="0" w:evenHBand="1" w:firstRowFirstColumn="0" w:firstRowLastColumn="0" w:lastRowFirstColumn="0" w:lastRowLastColumn="0"/>
         </w:trPr>
         <w:tc>
           <w:tcPr>
-            <w:cnfStyle w:val="001000000000"/>
+            <w:cnfStyle w:val="001000000000" w:firstRow="0" w:lastRow="0" w:firstColumn="1" w:lastColumn="0" w:oddVBand="0" w:evenVBand="0" w:oddHBand="0" w:evenHBand="0" w:firstRowFirstColumn="0" w:firstRowLastColumn="0" w:lastRowFirstColumn="0" w:lastRowLastColumn="0"/>
             <w:tcW w:w="2552" w:type="dxa"/>
           </w:tcPr>
           <w:p>
@@ -2513,7 +2578,7 @@
           </w:tcPr>
           <w:p>
             <w:pPr>
-              <w:cnfStyle w:val="000000010000"/>
+              <w:cnfStyle w:val="000000010000" w:firstRow="0" w:lastRow="0" w:firstColumn="0" w:lastColumn="0" w:oddVBand="0" w:evenVBand="0" w:oddHBand="0" w:evenHBand="1" w:firstRowFirstColumn="0" w:firstRowLastColumn="0" w:lastRowFirstColumn="0" w:lastRowLastColumn="0"/>
               <w:rPr>
                 <w:noProof/>
                 <w:szCs w:val="22"/>
@@ -2536,7 +2601,7 @@
           </w:tcPr>
           <w:p>
             <w:pPr>
-              <w:cnfStyle w:val="000000010000"/>
+              <w:cnfStyle w:val="000000010000" w:firstRow="0" w:lastRow="0" w:firstColumn="0" w:lastColumn="0" w:oddVBand="0" w:evenVBand="0" w:oddHBand="0" w:evenHBand="1" w:firstRowFirstColumn="0" w:firstRowLastColumn="0" w:lastRowFirstColumn="0" w:lastRowLastColumn="0"/>
               <w:rPr>
                 <w:i/>
                 <w:noProof/>
@@ -2579,7 +2644,7 @@
           </w:tcPr>
           <w:p>
             <w:pPr>
-              <w:cnfStyle w:val="000000010000"/>
+              <w:cnfStyle w:val="000000010000" w:firstRow="0" w:lastRow="0" w:firstColumn="0" w:lastColumn="0" w:oddVBand="0" w:evenVBand="0" w:oddHBand="0" w:evenHBand="1" w:firstRowFirstColumn="0" w:firstRowLastColumn="0" w:lastRowFirstColumn="0" w:lastRowLastColumn="0"/>
               <w:rPr>
                 <w:noProof/>
                 <w:szCs w:val="22"/>
@@ -2602,7 +2667,7 @@
           </w:tcPr>
           <w:p>
             <w:pPr>
-              <w:cnfStyle w:val="000000010000"/>
+              <w:cnfStyle w:val="000000010000" w:firstRow="0" w:lastRow="0" w:firstColumn="0" w:lastColumn="0" w:oddVBand="0" w:evenVBand="0" w:oddHBand="0" w:evenHBand="1" w:firstRowFirstColumn="0" w:firstRowLastColumn="0" w:lastRowFirstColumn="0" w:lastRowLastColumn="0"/>
               <w:rPr>
                 <w:noProof/>
                 <w:szCs w:val="22"/>
@@ -2622,11 +2687,11 @@
       </w:tr>
       <w:tr>
         <w:trPr>
-          <w:cnfStyle w:val="000000100000"/>
+          <w:cnfStyle w:val="000000100000" w:firstRow="0" w:lastRow="0" w:firstColumn="0" w:lastColumn="0" w:oddVBand="0" w:evenVBand="0" w:oddHBand="1" w:evenHBand="0" w:firstRowFirstColumn="0" w:firstRowLastColumn="0" w:lastRowFirstColumn="0" w:lastRowLastColumn="0"/>
         </w:trPr>
         <w:tc>
           <w:tcPr>
-            <w:cnfStyle w:val="001000000000"/>
+            <w:cnfStyle w:val="001000000000" w:firstRow="0" w:lastRow="0" w:firstColumn="1" w:lastColumn="0" w:oddVBand="0" w:evenVBand="0" w:oddHBand="0" w:evenHBand="0" w:firstRowFirstColumn="0" w:firstRowLastColumn="0" w:lastRowFirstColumn="0" w:lastRowLastColumn="0"/>
             <w:tcW w:w="2552" w:type="dxa"/>
           </w:tcPr>
           <w:p>
@@ -2653,7 +2718,7 @@
           </w:tcPr>
           <w:p>
             <w:pPr>
-              <w:cnfStyle w:val="000000100000"/>
+              <w:cnfStyle w:val="000000100000" w:firstRow="0" w:lastRow="0" w:firstColumn="0" w:lastColumn="0" w:oddVBand="0" w:evenVBand="0" w:oddHBand="1" w:evenHBand="0" w:firstRowFirstColumn="0" w:firstRowLastColumn="0" w:lastRowFirstColumn="0" w:lastRowLastColumn="0"/>
               <w:rPr>
                 <w:noProof/>
                 <w:szCs w:val="22"/>
@@ -2676,7 +2741,7 @@
           </w:tcPr>
           <w:p>
             <w:pPr>
-              <w:cnfStyle w:val="000000100000"/>
+              <w:cnfStyle w:val="000000100000" w:firstRow="0" w:lastRow="0" w:firstColumn="0" w:lastColumn="0" w:oddVBand="0" w:evenVBand="0" w:oddHBand="1" w:evenHBand="0" w:firstRowFirstColumn="0" w:firstRowLastColumn="0" w:lastRowFirstColumn="0" w:lastRowLastColumn="0"/>
               <w:rPr>
                 <w:noProof/>
                 <w:szCs w:val="22"/>
@@ -2748,7 +2813,7 @@
           <w:p>
             <w:pPr>
               <w:jc w:val="both"/>
-              <w:cnfStyle w:val="000000100000"/>
+              <w:cnfStyle w:val="000000100000" w:firstRow="0" w:lastRow="0" w:firstColumn="0" w:lastColumn="0" w:oddVBand="0" w:evenVBand="0" w:oddHBand="1" w:evenHBand="0" w:firstRowFirstColumn="0" w:firstRowLastColumn="0" w:lastRowFirstColumn="0" w:lastRowLastColumn="0"/>
               <w:rPr>
                 <w:noProof/>
                 <w:szCs w:val="22"/>
@@ -2782,7 +2847,7 @@
           </w:p>
           <w:p>
             <w:pPr>
-              <w:cnfStyle w:val="000000100000"/>
+              <w:cnfStyle w:val="000000100000" w:firstRow="0" w:lastRow="0" w:firstColumn="0" w:lastColumn="0" w:oddVBand="0" w:evenVBand="0" w:oddHBand="1" w:evenHBand="0" w:firstRowFirstColumn="0" w:firstRowLastColumn="0" w:lastRowFirstColumn="0" w:lastRowLastColumn="0"/>
               <w:rPr>
                 <w:noProof/>
                 <w:szCs w:val="22"/>
@@ -2838,7 +2903,7 @@
           <w:p>
             <w:pPr>
               <w:jc w:val="both"/>
-              <w:cnfStyle w:val="000000100000"/>
+              <w:cnfStyle w:val="000000100000" w:firstRow="0" w:lastRow="0" w:firstColumn="0" w:lastColumn="0" w:oddVBand="0" w:evenVBand="0" w:oddHBand="1" w:evenHBand="0" w:firstRowFirstColumn="0" w:firstRowLastColumn="0" w:lastRowFirstColumn="0" w:lastRowLastColumn="0"/>
               <w:rPr>
                 <w:noProof/>
                 <w:szCs w:val="22"/>
@@ -2889,7 +2954,7 @@
           <w:p>
             <w:pPr>
               <w:jc w:val="both"/>
-              <w:cnfStyle w:val="000000100000"/>
+              <w:cnfStyle w:val="000000100000" w:firstRow="0" w:lastRow="0" w:firstColumn="0" w:lastColumn="0" w:oddVBand="0" w:evenVBand="0" w:oddHBand="1" w:evenHBand="0" w:firstRowFirstColumn="0" w:firstRowLastColumn="0" w:lastRowFirstColumn="0" w:lastRowLastColumn="0"/>
               <w:rPr>
                 <w:noProof/>
                 <w:szCs w:val="22"/>
@@ -2940,7 +3005,7 @@
           <w:p>
             <w:pPr>
               <w:jc w:val="both"/>
-              <w:cnfStyle w:val="000000100000"/>
+              <w:cnfStyle w:val="000000100000" w:firstRow="0" w:lastRow="0" w:firstColumn="0" w:lastColumn="0" w:oddVBand="0" w:evenVBand="0" w:oddHBand="1" w:evenHBand="0" w:firstRowFirstColumn="0" w:firstRowLastColumn="0" w:lastRowFirstColumn="0" w:lastRowLastColumn="0"/>
               <w:rPr>
                 <w:noProof/>
                 <w:szCs w:val="22"/>
@@ -2991,7 +3056,7 @@
           <w:p>
             <w:pPr>
               <w:jc w:val="both"/>
-              <w:cnfStyle w:val="000000100000"/>
+              <w:cnfStyle w:val="000000100000" w:firstRow="0" w:lastRow="0" w:firstColumn="0" w:lastColumn="0" w:oddVBand="0" w:evenVBand="0" w:oddHBand="1" w:evenHBand="0" w:firstRowFirstColumn="0" w:firstRowLastColumn="0" w:lastRowFirstColumn="0" w:lastRowLastColumn="0"/>
               <w:rPr>
                 <w:noProof/>
                 <w:szCs w:val="22"/>
@@ -3019,7 +3084,7 @@
                           </pic:cNvPicPr>
                         </pic:nvPicPr>
                         <pic:blipFill>
-                          <a:blip r:embed="rId9" cstate="print"/>
+                          <a:blip r:embed="rId10" cstate="print"/>
                           <a:srcRect l="36634" t="38423" r="40104" b="44577"/>
                           <a:stretch>
                             <a:fillRect/>
@@ -3052,11 +3117,11 @@
       </w:tr>
       <w:tr>
         <w:trPr>
-          <w:cnfStyle w:val="000000010000"/>
+          <w:cnfStyle w:val="000000010000" w:firstRow="0" w:lastRow="0" w:firstColumn="0" w:lastColumn="0" w:oddVBand="0" w:evenVBand="0" w:oddHBand="0" w:evenHBand="1" w:firstRowFirstColumn="0" w:firstRowLastColumn="0" w:lastRowFirstColumn="0" w:lastRowLastColumn="0"/>
         </w:trPr>
         <w:tc>
           <w:tcPr>
-            <w:cnfStyle w:val="001000000000"/>
+            <w:cnfStyle w:val="001000000000" w:firstRow="0" w:lastRow="0" w:firstColumn="1" w:lastColumn="0" w:oddVBand="0" w:evenVBand="0" w:oddHBand="0" w:evenHBand="0" w:firstRowFirstColumn="0" w:firstRowLastColumn="0" w:lastRowFirstColumn="0" w:lastRowLastColumn="0"/>
             <w:tcW w:w="2552" w:type="dxa"/>
           </w:tcPr>
           <w:p>
@@ -3083,7 +3148,7 @@
           </w:tcPr>
           <w:p>
             <w:pPr>
-              <w:cnfStyle w:val="000000010000"/>
+              <w:cnfStyle w:val="000000010000" w:firstRow="0" w:lastRow="0" w:firstColumn="0" w:lastColumn="0" w:oddVBand="0" w:evenVBand="0" w:oddHBand="0" w:evenHBand="1" w:firstRowFirstColumn="0" w:firstRowLastColumn="0" w:lastRowFirstColumn="0" w:lastRowLastColumn="0"/>
               <w:rPr>
                 <w:noProof/>
                 <w:szCs w:val="22"/>
@@ -3106,7 +3171,7 @@
           </w:tcPr>
           <w:p>
             <w:pPr>
-              <w:cnfStyle w:val="000000010000"/>
+              <w:cnfStyle w:val="000000010000" w:firstRow="0" w:lastRow="0" w:firstColumn="0" w:lastColumn="0" w:oddVBand="0" w:evenVBand="0" w:oddHBand="0" w:evenHBand="1" w:firstRowFirstColumn="0" w:firstRowLastColumn="0" w:lastRowFirstColumn="0" w:lastRowLastColumn="0"/>
               <w:rPr>
                 <w:noProof/>
                 <w:szCs w:val="22"/>
@@ -3148,7 +3213,7 @@
           </w:tcPr>
           <w:p>
             <w:pPr>
-              <w:cnfStyle w:val="000000010000"/>
+              <w:cnfStyle w:val="000000010000" w:firstRow="0" w:lastRow="0" w:firstColumn="0" w:lastColumn="0" w:oddVBand="0" w:evenVBand="0" w:oddHBand="0" w:evenHBand="1" w:firstRowFirstColumn="0" w:firstRowLastColumn="0" w:lastRowFirstColumn="0" w:lastRowLastColumn="0"/>
               <w:rPr>
                 <w:noProof/>
                 <w:szCs w:val="22"/>
@@ -3171,7 +3236,7 @@
           </w:tcPr>
           <w:p>
             <w:pPr>
-              <w:cnfStyle w:val="000000010000"/>
+              <w:cnfStyle w:val="000000010000" w:firstRow="0" w:lastRow="0" w:firstColumn="0" w:lastColumn="0" w:oddVBand="0" w:evenVBand="0" w:oddHBand="0" w:evenHBand="1" w:firstRowFirstColumn="0" w:firstRowLastColumn="0" w:lastRowFirstColumn="0" w:lastRowLastColumn="0"/>
               <w:rPr>
                 <w:noProof/>
                 <w:szCs w:val="22"/>
@@ -3191,11 +3256,11 @@
       </w:tr>
       <w:tr>
         <w:trPr>
-          <w:cnfStyle w:val="000000100000"/>
+          <w:cnfStyle w:val="000000100000" w:firstRow="0" w:lastRow="0" w:firstColumn="0" w:lastColumn="0" w:oddVBand="0" w:evenVBand="0" w:oddHBand="1" w:evenHBand="0" w:firstRowFirstColumn="0" w:firstRowLastColumn="0" w:lastRowFirstColumn="0" w:lastRowLastColumn="0"/>
         </w:trPr>
         <w:tc>
           <w:tcPr>
-            <w:cnfStyle w:val="001000000000"/>
+            <w:cnfStyle w:val="001000000000" w:firstRow="0" w:lastRow="0" w:firstColumn="1" w:lastColumn="0" w:oddVBand="0" w:evenVBand="0" w:oddHBand="0" w:evenHBand="0" w:firstRowFirstColumn="0" w:firstRowLastColumn="0" w:lastRowFirstColumn="0" w:lastRowLastColumn="0"/>
             <w:tcW w:w="2552" w:type="dxa"/>
           </w:tcPr>
           <w:p>
@@ -3222,7 +3287,7 @@
           </w:tcPr>
           <w:p>
             <w:pPr>
-              <w:cnfStyle w:val="000000100000"/>
+              <w:cnfStyle w:val="000000100000" w:firstRow="0" w:lastRow="0" w:firstColumn="0" w:lastColumn="0" w:oddVBand="0" w:evenVBand="0" w:oddHBand="1" w:evenHBand="0" w:firstRowFirstColumn="0" w:firstRowLastColumn="0" w:lastRowFirstColumn="0" w:lastRowLastColumn="0"/>
               <w:rPr>
                 <w:noProof/>
                 <w:szCs w:val="22"/>
@@ -3245,7 +3310,7 @@
           </w:tcPr>
           <w:p>
             <w:pPr>
-              <w:cnfStyle w:val="000000100000"/>
+              <w:cnfStyle w:val="000000100000" w:firstRow="0" w:lastRow="0" w:firstColumn="0" w:lastColumn="0" w:oddVBand="0" w:evenVBand="0" w:oddHBand="1" w:evenHBand="0" w:firstRowFirstColumn="0" w:firstRowLastColumn="0" w:lastRowFirstColumn="0" w:lastRowLastColumn="0"/>
               <w:rPr>
                 <w:noProof/>
                 <w:szCs w:val="22"/>
@@ -3269,7 +3334,7 @@
           <w:p>
             <w:pPr>
               <w:spacing w:after="20" w:line="240" w:lineRule="auto"/>
-              <w:cnfStyle w:val="000000100000"/>
+              <w:cnfStyle w:val="000000100000" w:firstRow="0" w:lastRow="0" w:firstColumn="0" w:lastColumn="0" w:oddVBand="0" w:evenVBand="0" w:oddHBand="1" w:evenHBand="0" w:firstRowFirstColumn="0" w:firstRowLastColumn="0" w:lastRowFirstColumn="0" w:lastRowLastColumn="0"/>
               <w:rPr>
                 <w:noProof/>
                 <w:szCs w:val="22"/>
@@ -3288,7 +3353,7 @@
           <w:p>
             <w:pPr>
               <w:spacing w:after="20" w:line="240" w:lineRule="auto"/>
-              <w:cnfStyle w:val="000000100000"/>
+              <w:cnfStyle w:val="000000100000" w:firstRow="0" w:lastRow="0" w:firstColumn="0" w:lastColumn="0" w:oddVBand="0" w:evenVBand="0" w:oddHBand="1" w:evenHBand="0" w:firstRowFirstColumn="0" w:firstRowLastColumn="0" w:lastRowFirstColumn="0" w:lastRowLastColumn="0"/>
               <w:rPr>
                 <w:noProof/>
                 <w:szCs w:val="22"/>
@@ -3311,7 +3376,7 @@
           </w:tcPr>
           <w:p>
             <w:pPr>
-              <w:cnfStyle w:val="000000100000"/>
+              <w:cnfStyle w:val="000000100000" w:firstRow="0" w:lastRow="0" w:firstColumn="0" w:lastColumn="0" w:oddVBand="0" w:evenVBand="0" w:oddHBand="1" w:evenHBand="0" w:firstRowFirstColumn="0" w:firstRowLastColumn="0" w:lastRowFirstColumn="0" w:lastRowLastColumn="0"/>
               <w:rPr>
                 <w:noProof/>
                 <w:szCs w:val="22"/>
@@ -3331,11 +3396,11 @@
       </w:tr>
       <w:tr>
         <w:trPr>
-          <w:cnfStyle w:val="000000010000"/>
+          <w:cnfStyle w:val="000000010000" w:firstRow="0" w:lastRow="0" w:firstColumn="0" w:lastColumn="0" w:oddVBand="0" w:evenVBand="0" w:oddHBand="0" w:evenHBand="1" w:firstRowFirstColumn="0" w:firstRowLastColumn="0" w:lastRowFirstColumn="0" w:lastRowLastColumn="0"/>
         </w:trPr>
         <w:tc>
           <w:tcPr>
-            <w:cnfStyle w:val="001000000000"/>
+            <w:cnfStyle w:val="001000000000" w:firstRow="0" w:lastRow="0" w:firstColumn="1" w:lastColumn="0" w:oddVBand="0" w:evenVBand="0" w:oddHBand="0" w:evenHBand="0" w:firstRowFirstColumn="0" w:firstRowLastColumn="0" w:lastRowFirstColumn="0" w:lastRowLastColumn="0"/>
             <w:tcW w:w="2552" w:type="dxa"/>
           </w:tcPr>
           <w:p>
@@ -3362,7 +3427,7 @@
           </w:tcPr>
           <w:p>
             <w:pPr>
-              <w:cnfStyle w:val="000000010000"/>
+              <w:cnfStyle w:val="000000010000" w:firstRow="0" w:lastRow="0" w:firstColumn="0" w:lastColumn="0" w:oddVBand="0" w:evenVBand="0" w:oddHBand="0" w:evenHBand="1" w:firstRowFirstColumn="0" w:firstRowLastColumn="0" w:lastRowFirstColumn="0" w:lastRowLastColumn="0"/>
               <w:rPr>
                 <w:noProof/>
                 <w:szCs w:val="22"/>
@@ -3385,7 +3450,7 @@
           </w:tcPr>
           <w:p>
             <w:pPr>
-              <w:cnfStyle w:val="000000010000"/>
+              <w:cnfStyle w:val="000000010000" w:firstRow="0" w:lastRow="0" w:firstColumn="0" w:lastColumn="0" w:oddVBand="0" w:evenVBand="0" w:oddHBand="0" w:evenHBand="1" w:firstRowFirstColumn="0" w:firstRowLastColumn="0" w:lastRowFirstColumn="0" w:lastRowLastColumn="0"/>
               <w:rPr>
                 <w:noProof/>
                 <w:szCs w:val="22"/>
@@ -3409,7 +3474,7 @@
           <w:p>
             <w:pPr>
               <w:spacing w:after="20" w:line="240" w:lineRule="auto"/>
-              <w:cnfStyle w:val="000000010000"/>
+              <w:cnfStyle w:val="000000010000" w:firstRow="0" w:lastRow="0" w:firstColumn="0" w:lastColumn="0" w:oddVBand="0" w:evenVBand="0" w:oddHBand="0" w:evenHBand="1" w:firstRowFirstColumn="0" w:firstRowLastColumn="0" w:lastRowFirstColumn="0" w:lastRowLastColumn="0"/>
               <w:rPr>
                 <w:noProof/>
                 <w:szCs w:val="22"/>
@@ -3428,7 +3493,7 @@
           <w:p>
             <w:pPr>
               <w:spacing w:after="20" w:line="240" w:lineRule="auto"/>
-              <w:cnfStyle w:val="000000010000"/>
+              <w:cnfStyle w:val="000000010000" w:firstRow="0" w:lastRow="0" w:firstColumn="0" w:lastColumn="0" w:oddVBand="0" w:evenVBand="0" w:oddHBand="0" w:evenHBand="1" w:firstRowFirstColumn="0" w:firstRowLastColumn="0" w:lastRowFirstColumn="0" w:lastRowLastColumn="0"/>
               <w:rPr>
                 <w:noProof/>
                 <w:szCs w:val="22"/>
@@ -3447,7 +3512,7 @@
           <w:p>
             <w:pPr>
               <w:spacing w:after="20" w:line="240" w:lineRule="auto"/>
-              <w:cnfStyle w:val="000000010000"/>
+              <w:cnfStyle w:val="000000010000" w:firstRow="0" w:lastRow="0" w:firstColumn="0" w:lastColumn="0" w:oddVBand="0" w:evenVBand="0" w:oddHBand="0" w:evenHBand="1" w:firstRowFirstColumn="0" w:firstRowLastColumn="0" w:lastRowFirstColumn="0" w:lastRowLastColumn="0"/>
               <w:rPr>
                 <w:noProof/>
                 <w:szCs w:val="22"/>
@@ -3471,7 +3536,7 @@
           <w:p>
             <w:pPr>
               <w:jc w:val="both"/>
-              <w:cnfStyle w:val="000000010000"/>
+              <w:cnfStyle w:val="000000010000" w:firstRow="0" w:lastRow="0" w:firstColumn="0" w:lastColumn="0" w:oddVBand="0" w:evenVBand="0" w:oddHBand="0" w:evenHBand="1" w:firstRowFirstColumn="0" w:firstRowLastColumn="0" w:lastRowFirstColumn="0" w:lastRowLastColumn="0"/>
               <w:rPr>
                 <w:noProof/>
                 <w:szCs w:val="22"/>
@@ -3491,11 +3556,11 @@
       </w:tr>
       <w:tr>
         <w:trPr>
-          <w:cnfStyle w:val="000000100000"/>
+          <w:cnfStyle w:val="000000100000" w:firstRow="0" w:lastRow="0" w:firstColumn="0" w:lastColumn="0" w:oddVBand="0" w:evenVBand="0" w:oddHBand="1" w:evenHBand="0" w:firstRowFirstColumn="0" w:firstRowLastColumn="0" w:lastRowFirstColumn="0" w:lastRowLastColumn="0"/>
         </w:trPr>
         <w:tc>
           <w:tcPr>
-            <w:cnfStyle w:val="001000000000"/>
+            <w:cnfStyle w:val="001000000000" w:firstRow="0" w:lastRow="0" w:firstColumn="1" w:lastColumn="0" w:oddVBand="0" w:evenVBand="0" w:oddHBand="0" w:evenHBand="0" w:firstRowFirstColumn="0" w:firstRowLastColumn="0" w:lastRowFirstColumn="0" w:lastRowLastColumn="0"/>
             <w:tcW w:w="2552" w:type="dxa"/>
           </w:tcPr>
           <w:p>
@@ -3522,7 +3587,7 @@
           </w:tcPr>
           <w:p>
             <w:pPr>
-              <w:cnfStyle w:val="000000100000"/>
+              <w:cnfStyle w:val="000000100000" w:firstRow="0" w:lastRow="0" w:firstColumn="0" w:lastColumn="0" w:oddVBand="0" w:evenVBand="0" w:oddHBand="1" w:evenHBand="0" w:firstRowFirstColumn="0" w:firstRowLastColumn="0" w:lastRowFirstColumn="0" w:lastRowLastColumn="0"/>
               <w:rPr>
                 <w:noProof/>
                 <w:szCs w:val="22"/>
@@ -3545,7 +3610,7 @@
           </w:tcPr>
           <w:p>
             <w:pPr>
-              <w:cnfStyle w:val="000000100000"/>
+              <w:cnfStyle w:val="000000100000" w:firstRow="0" w:lastRow="0" w:firstColumn="0" w:lastColumn="0" w:oddVBand="0" w:evenVBand="0" w:oddHBand="1" w:evenHBand="0" w:firstRowFirstColumn="0" w:firstRowLastColumn="0" w:lastRowFirstColumn="0" w:lastRowLastColumn="0"/>
               <w:rPr>
                 <w:noProof/>
                 <w:szCs w:val="22"/>
@@ -3568,7 +3633,7 @@
           </w:tcPr>
           <w:p>
             <w:pPr>
-              <w:cnfStyle w:val="000000100000"/>
+              <w:cnfStyle w:val="000000100000" w:firstRow="0" w:lastRow="0" w:firstColumn="0" w:lastColumn="0" w:oddVBand="0" w:evenVBand="0" w:oddHBand="1" w:evenHBand="0" w:firstRowFirstColumn="0" w:firstRowLastColumn="0" w:lastRowFirstColumn="0" w:lastRowLastColumn="0"/>
               <w:rPr>
                 <w:noProof/>
                 <w:szCs w:val="22"/>
@@ -3591,7 +3656,7 @@
           </w:tcPr>
           <w:p>
             <w:pPr>
-              <w:cnfStyle w:val="000000100000"/>
+              <w:cnfStyle w:val="000000100000" w:firstRow="0" w:lastRow="0" w:firstColumn="0" w:lastColumn="0" w:oddVBand="0" w:evenVBand="0" w:oddHBand="1" w:evenHBand="0" w:firstRowFirstColumn="0" w:firstRowLastColumn="0" w:lastRowFirstColumn="0" w:lastRowLastColumn="0"/>
               <w:rPr>
                 <w:noProof/>
                 <w:szCs w:val="22"/>
@@ -3611,11 +3676,11 @@
       </w:tr>
       <w:tr>
         <w:trPr>
-          <w:cnfStyle w:val="000000010000"/>
+          <w:cnfStyle w:val="000000010000" w:firstRow="0" w:lastRow="0" w:firstColumn="0" w:lastColumn="0" w:oddVBand="0" w:evenVBand="0" w:oddHBand="0" w:evenHBand="1" w:firstRowFirstColumn="0" w:firstRowLastColumn="0" w:lastRowFirstColumn="0" w:lastRowLastColumn="0"/>
         </w:trPr>
         <w:tc>
           <w:tcPr>
-            <w:cnfStyle w:val="001000000000"/>
+            <w:cnfStyle w:val="001000000000" w:firstRow="0" w:lastRow="0" w:firstColumn="1" w:lastColumn="0" w:oddVBand="0" w:evenVBand="0" w:oddHBand="0" w:evenHBand="0" w:firstRowFirstColumn="0" w:firstRowLastColumn="0" w:lastRowFirstColumn="0" w:lastRowLastColumn="0"/>
             <w:tcW w:w="2552" w:type="dxa"/>
           </w:tcPr>
           <w:p>
@@ -3642,7 +3707,7 @@
           </w:tcPr>
           <w:p>
             <w:pPr>
-              <w:cnfStyle w:val="000000010000"/>
+              <w:cnfStyle w:val="000000010000" w:firstRow="0" w:lastRow="0" w:firstColumn="0" w:lastColumn="0" w:oddVBand="0" w:evenVBand="0" w:oddHBand="0" w:evenHBand="1" w:firstRowFirstColumn="0" w:firstRowLastColumn="0" w:lastRowFirstColumn="0" w:lastRowLastColumn="0"/>
               <w:rPr>
                 <w:noProof/>
                 <w:szCs w:val="22"/>
@@ -3665,7 +3730,7 @@
           </w:tcPr>
           <w:p>
             <w:pPr>
-              <w:cnfStyle w:val="000000010000"/>
+              <w:cnfStyle w:val="000000010000" w:firstRow="0" w:lastRow="0" w:firstColumn="0" w:lastColumn="0" w:oddVBand="0" w:evenVBand="0" w:oddHBand="0" w:evenHBand="1" w:firstRowFirstColumn="0" w:firstRowLastColumn="0" w:lastRowFirstColumn="0" w:lastRowLastColumn="0"/>
               <w:rPr>
                 <w:noProof/>
                 <w:szCs w:val="22"/>
@@ -3704,7 +3769,7 @@
           </w:tcPr>
           <w:p>
             <w:pPr>
-              <w:cnfStyle w:val="000000010000"/>
+              <w:cnfStyle w:val="000000010000" w:firstRow="0" w:lastRow="0" w:firstColumn="0" w:lastColumn="0" w:oddVBand="0" w:evenVBand="0" w:oddHBand="0" w:evenHBand="1" w:firstRowFirstColumn="0" w:firstRowLastColumn="0" w:lastRowFirstColumn="0" w:lastRowLastColumn="0"/>
               <w:rPr>
                 <w:noProof/>
                 <w:szCs w:val="22"/>
@@ -3728,7 +3793,7 @@
           </w:tcPr>
           <w:p>
             <w:pPr>
-              <w:cnfStyle w:val="000000010000"/>
+              <w:cnfStyle w:val="000000010000" w:firstRow="0" w:lastRow="0" w:firstColumn="0" w:lastColumn="0" w:oddVBand="0" w:evenVBand="0" w:oddHBand="0" w:evenHBand="1" w:firstRowFirstColumn="0" w:firstRowLastColumn="0" w:lastRowFirstColumn="0" w:lastRowLastColumn="0"/>
               <w:rPr>
                 <w:noProof/>
                 <w:szCs w:val="22"/>
@@ -3748,11 +3813,11 @@
       </w:tr>
       <w:tr>
         <w:trPr>
-          <w:cnfStyle w:val="000000100000"/>
+          <w:cnfStyle w:val="000000100000" w:firstRow="0" w:lastRow="0" w:firstColumn="0" w:lastColumn="0" w:oddVBand="0" w:evenVBand="0" w:oddHBand="1" w:evenHBand="0" w:firstRowFirstColumn="0" w:firstRowLastColumn="0" w:lastRowFirstColumn="0" w:lastRowLastColumn="0"/>
         </w:trPr>
         <w:tc>
           <w:tcPr>
-            <w:cnfStyle w:val="001000000000"/>
+            <w:cnfStyle w:val="001000000000" w:firstRow="0" w:lastRow="0" w:firstColumn="1" w:lastColumn="0" w:oddVBand="0" w:evenVBand="0" w:oddHBand="0" w:evenHBand="0" w:firstRowFirstColumn="0" w:firstRowLastColumn="0" w:lastRowFirstColumn="0" w:lastRowLastColumn="0"/>
             <w:tcW w:w="2552" w:type="dxa"/>
           </w:tcPr>
           <w:p>
@@ -3779,7 +3844,7 @@
           </w:tcPr>
           <w:p>
             <w:pPr>
-              <w:cnfStyle w:val="000000100000"/>
+              <w:cnfStyle w:val="000000100000" w:firstRow="0" w:lastRow="0" w:firstColumn="0" w:lastColumn="0" w:oddVBand="0" w:evenVBand="0" w:oddHBand="1" w:evenHBand="0" w:firstRowFirstColumn="0" w:firstRowLastColumn="0" w:lastRowFirstColumn="0" w:lastRowLastColumn="0"/>
               <w:rPr>
                 <w:noProof/>
                 <w:szCs w:val="22"/>
@@ -3802,7 +3867,7 @@
           </w:tcPr>
           <w:p>
             <w:pPr>
-              <w:cnfStyle w:val="000000100000"/>
+              <w:cnfStyle w:val="000000100000" w:firstRow="0" w:lastRow="0" w:firstColumn="0" w:lastColumn="0" w:oddVBand="0" w:evenVBand="0" w:oddHBand="1" w:evenHBand="0" w:firstRowFirstColumn="0" w:firstRowLastColumn="0" w:lastRowFirstColumn="0" w:lastRowLastColumn="0"/>
               <w:rPr>
                 <w:noProof/>
                 <w:szCs w:val="22"/>
@@ -3825,7 +3890,7 @@
           </w:tcPr>
           <w:p>
             <w:pPr>
-              <w:cnfStyle w:val="000000100000"/>
+              <w:cnfStyle w:val="000000100000" w:firstRow="0" w:lastRow="0" w:firstColumn="0" w:lastColumn="0" w:oddVBand="0" w:evenVBand="0" w:oddHBand="1" w:evenHBand="0" w:firstRowFirstColumn="0" w:firstRowLastColumn="0" w:lastRowFirstColumn="0" w:lastRowLastColumn="0"/>
               <w:rPr>
                 <w:noProof/>
                 <w:szCs w:val="22"/>
@@ -3848,7 +3913,7 @@
           </w:tcPr>
           <w:p>
             <w:pPr>
-              <w:cnfStyle w:val="000000100000"/>
+              <w:cnfStyle w:val="000000100000" w:firstRow="0" w:lastRow="0" w:firstColumn="0" w:lastColumn="0" w:oddVBand="0" w:evenVBand="0" w:oddHBand="1" w:evenHBand="0" w:firstRowFirstColumn="0" w:firstRowLastColumn="0" w:lastRowFirstColumn="0" w:lastRowLastColumn="0"/>
               <w:rPr>
                 <w:noProof/>
                 <w:szCs w:val="22"/>
@@ -3868,11 +3933,11 @@
       </w:tr>
       <w:tr>
         <w:trPr>
-          <w:cnfStyle w:val="000000010000"/>
+          <w:cnfStyle w:val="000000010000" w:firstRow="0" w:lastRow="0" w:firstColumn="0" w:lastColumn="0" w:oddVBand="0" w:evenVBand="0" w:oddHBand="0" w:evenHBand="1" w:firstRowFirstColumn="0" w:firstRowLastColumn="0" w:lastRowFirstColumn="0" w:lastRowLastColumn="0"/>
         </w:trPr>
         <w:tc>
           <w:tcPr>
-            <w:cnfStyle w:val="001000000000"/>
+            <w:cnfStyle w:val="001000000000" w:firstRow="0" w:lastRow="0" w:firstColumn="1" w:lastColumn="0" w:oddVBand="0" w:evenVBand="0" w:oddHBand="0" w:evenHBand="0" w:firstRowFirstColumn="0" w:firstRowLastColumn="0" w:lastRowFirstColumn="0" w:lastRowLastColumn="0"/>
             <w:tcW w:w="2552" w:type="dxa"/>
           </w:tcPr>
           <w:p>
@@ -3899,7 +3964,7 @@
           </w:tcPr>
           <w:p>
             <w:pPr>
-              <w:cnfStyle w:val="000000010000"/>
+              <w:cnfStyle w:val="000000010000" w:firstRow="0" w:lastRow="0" w:firstColumn="0" w:lastColumn="0" w:oddVBand="0" w:evenVBand="0" w:oddHBand="0" w:evenHBand="1" w:firstRowFirstColumn="0" w:firstRowLastColumn="0" w:lastRowFirstColumn="0" w:lastRowLastColumn="0"/>
               <w:rPr>
                 <w:noProof/>
                 <w:szCs w:val="22"/>
@@ -3922,7 +3987,7 @@
           </w:tcPr>
           <w:p>
             <w:pPr>
-              <w:cnfStyle w:val="000000010000"/>
+              <w:cnfStyle w:val="000000010000" w:firstRow="0" w:lastRow="0" w:firstColumn="0" w:lastColumn="0" w:oddVBand="0" w:evenVBand="0" w:oddHBand="0" w:evenHBand="1" w:firstRowFirstColumn="0" w:firstRowLastColumn="0" w:lastRowFirstColumn="0" w:lastRowLastColumn="0"/>
               <w:rPr>
                 <w:noProof/>
                 <w:szCs w:val="22"/>
@@ -3964,7 +4029,7 @@
           </w:tcPr>
           <w:p>
             <w:pPr>
-              <w:cnfStyle w:val="000000010000"/>
+              <w:cnfStyle w:val="000000010000" w:firstRow="0" w:lastRow="0" w:firstColumn="0" w:lastColumn="0" w:oddVBand="0" w:evenVBand="0" w:oddHBand="0" w:evenHBand="1" w:firstRowFirstColumn="0" w:firstRowLastColumn="0" w:lastRowFirstColumn="0" w:lastRowLastColumn="0"/>
               <w:rPr>
                 <w:noProof/>
                 <w:szCs w:val="22"/>
@@ -3987,7 +4052,7 @@
           </w:tcPr>
           <w:p>
             <w:pPr>
-              <w:cnfStyle w:val="000000010000"/>
+              <w:cnfStyle w:val="000000010000" w:firstRow="0" w:lastRow="0" w:firstColumn="0" w:lastColumn="0" w:oddVBand="0" w:evenVBand="0" w:oddHBand="0" w:evenHBand="1" w:firstRowFirstColumn="0" w:firstRowLastColumn="0" w:lastRowFirstColumn="0" w:lastRowLastColumn="0"/>
               <w:rPr>
                 <w:noProof/>
                 <w:szCs w:val="22"/>
@@ -4007,11 +4072,11 @@
       </w:tr>
       <w:tr>
         <w:trPr>
-          <w:cnfStyle w:val="000000100000"/>
+          <w:cnfStyle w:val="000000100000" w:firstRow="0" w:lastRow="0" w:firstColumn="0" w:lastColumn="0" w:oddVBand="0" w:evenVBand="0" w:oddHBand="1" w:evenHBand="0" w:firstRowFirstColumn="0" w:firstRowLastColumn="0" w:lastRowFirstColumn="0" w:lastRowLastColumn="0"/>
         </w:trPr>
         <w:tc>
           <w:tcPr>
-            <w:cnfStyle w:val="001000000000"/>
+            <w:cnfStyle w:val="001000000000" w:firstRow="0" w:lastRow="0" w:firstColumn="1" w:lastColumn="0" w:oddVBand="0" w:evenVBand="0" w:oddHBand="0" w:evenHBand="0" w:firstRowFirstColumn="0" w:firstRowLastColumn="0" w:lastRowFirstColumn="0" w:lastRowLastColumn="0"/>
             <w:tcW w:w="2552" w:type="dxa"/>
           </w:tcPr>
           <w:p>
@@ -4038,7 +4103,7 @@
           </w:tcPr>
           <w:p>
             <w:pPr>
-              <w:cnfStyle w:val="000000100000"/>
+              <w:cnfStyle w:val="000000100000" w:firstRow="0" w:lastRow="0" w:firstColumn="0" w:lastColumn="0" w:oddVBand="0" w:evenVBand="0" w:oddHBand="1" w:evenHBand="0" w:firstRowFirstColumn="0" w:firstRowLastColumn="0" w:lastRowFirstColumn="0" w:lastRowLastColumn="0"/>
               <w:rPr>
                 <w:noProof/>
                 <w:szCs w:val="22"/>
@@ -4061,7 +4126,7 @@
           </w:tcPr>
           <w:p>
             <w:pPr>
-              <w:cnfStyle w:val="000000100000"/>
+              <w:cnfStyle w:val="000000100000" w:firstRow="0" w:lastRow="0" w:firstColumn="0" w:lastColumn="0" w:oddVBand="0" w:evenVBand="0" w:oddHBand="1" w:evenHBand="0" w:firstRowFirstColumn="0" w:firstRowLastColumn="0" w:lastRowFirstColumn="0" w:lastRowLastColumn="0"/>
               <w:rPr>
                 <w:noProof/>
                 <w:szCs w:val="22"/>
@@ -4103,7 +4168,7 @@
           </w:tcPr>
           <w:p>
             <w:pPr>
-              <w:cnfStyle w:val="000000100000"/>
+              <w:cnfStyle w:val="000000100000" w:firstRow="0" w:lastRow="0" w:firstColumn="0" w:lastColumn="0" w:oddVBand="0" w:evenVBand="0" w:oddHBand="1" w:evenHBand="0" w:firstRowFirstColumn="0" w:firstRowLastColumn="0" w:lastRowFirstColumn="0" w:lastRowLastColumn="0"/>
               <w:rPr>
                 <w:noProof/>
                 <w:szCs w:val="22"/>
@@ -4126,7 +4191,7 @@
           </w:tcPr>
           <w:p>
             <w:pPr>
-              <w:cnfStyle w:val="000000100000"/>
+              <w:cnfStyle w:val="000000100000" w:firstRow="0" w:lastRow="0" w:firstColumn="0" w:lastColumn="0" w:oddVBand="0" w:evenVBand="0" w:oddHBand="1" w:evenHBand="0" w:firstRowFirstColumn="0" w:firstRowLastColumn="0" w:lastRowFirstColumn="0" w:lastRowLastColumn="0"/>
               <w:rPr>
                 <w:noProof/>
                 <w:szCs w:val="22"/>
@@ -4144,11 +4209,11 @@
       </w:tr>
       <w:tr>
         <w:trPr>
-          <w:cnfStyle w:val="000000010000"/>
+          <w:cnfStyle w:val="000000010000" w:firstRow="0" w:lastRow="0" w:firstColumn="0" w:lastColumn="0" w:oddVBand="0" w:evenVBand="0" w:oddHBand="0" w:evenHBand="1" w:firstRowFirstColumn="0" w:firstRowLastColumn="0" w:lastRowFirstColumn="0" w:lastRowLastColumn="0"/>
         </w:trPr>
         <w:tc>
           <w:tcPr>
-            <w:cnfStyle w:val="001000000000"/>
+            <w:cnfStyle w:val="001000000000" w:firstRow="0" w:lastRow="0" w:firstColumn="1" w:lastColumn="0" w:oddVBand="0" w:evenVBand="0" w:oddHBand="0" w:evenHBand="0" w:firstRowFirstColumn="0" w:firstRowLastColumn="0" w:lastRowFirstColumn="0" w:lastRowLastColumn="0"/>
             <w:tcW w:w="2552" w:type="dxa"/>
           </w:tcPr>
           <w:p>
@@ -4175,7 +4240,7 @@
           </w:tcPr>
           <w:p>
             <w:pPr>
-              <w:cnfStyle w:val="000000010000"/>
+              <w:cnfStyle w:val="000000010000" w:firstRow="0" w:lastRow="0" w:firstColumn="0" w:lastColumn="0" w:oddVBand="0" w:evenVBand="0" w:oddHBand="0" w:evenHBand="1" w:firstRowFirstColumn="0" w:firstRowLastColumn="0" w:lastRowFirstColumn="0" w:lastRowLastColumn="0"/>
               <w:rPr>
                 <w:noProof/>
                 <w:szCs w:val="22"/>
@@ -4198,7 +4263,7 @@
           </w:tcPr>
           <w:p>
             <w:pPr>
-              <w:cnfStyle w:val="000000010000"/>
+              <w:cnfStyle w:val="000000010000" w:firstRow="0" w:lastRow="0" w:firstColumn="0" w:lastColumn="0" w:oddVBand="0" w:evenVBand="0" w:oddHBand="0" w:evenHBand="1" w:firstRowFirstColumn="0" w:firstRowLastColumn="0" w:lastRowFirstColumn="0" w:lastRowLastColumn="0"/>
               <w:rPr>
                 <w:noProof/>
                 <w:szCs w:val="22"/>
@@ -4221,7 +4286,7 @@
           </w:tcPr>
           <w:p>
             <w:pPr>
-              <w:cnfStyle w:val="000000010000"/>
+              <w:cnfStyle w:val="000000010000" w:firstRow="0" w:lastRow="0" w:firstColumn="0" w:lastColumn="0" w:oddVBand="0" w:evenVBand="0" w:oddHBand="0" w:evenHBand="1" w:firstRowFirstColumn="0" w:firstRowLastColumn="0" w:lastRowFirstColumn="0" w:lastRowLastColumn="0"/>
               <w:rPr>
                 <w:noProof/>
                 <w:szCs w:val="22"/>
@@ -4260,7 +4325,7 @@
           </w:tcPr>
           <w:p>
             <w:pPr>
-              <w:cnfStyle w:val="000000010000"/>
+              <w:cnfStyle w:val="000000010000" w:firstRow="0" w:lastRow="0" w:firstColumn="0" w:lastColumn="0" w:oddVBand="0" w:evenVBand="0" w:oddHBand="0" w:evenHBand="1" w:firstRowFirstColumn="0" w:firstRowLastColumn="0" w:lastRowFirstColumn="0" w:lastRowLastColumn="0"/>
               <w:rPr>
                 <w:noProof/>
                 <w:szCs w:val="22"/>
@@ -4280,11 +4345,11 @@
       </w:tr>
       <w:tr>
         <w:trPr>
-          <w:cnfStyle w:val="000000100000"/>
+          <w:cnfStyle w:val="000000100000" w:firstRow="0" w:lastRow="0" w:firstColumn="0" w:lastColumn="0" w:oddVBand="0" w:evenVBand="0" w:oddHBand="1" w:evenHBand="0" w:firstRowFirstColumn="0" w:firstRowLastColumn="0" w:lastRowFirstColumn="0" w:lastRowLastColumn="0"/>
         </w:trPr>
         <w:tc>
           <w:tcPr>
-            <w:cnfStyle w:val="001000000000"/>
+            <w:cnfStyle w:val="001000000000" w:firstRow="0" w:lastRow="0" w:firstColumn="1" w:lastColumn="0" w:oddVBand="0" w:evenVBand="0" w:oddHBand="0" w:evenHBand="0" w:firstRowFirstColumn="0" w:firstRowLastColumn="0" w:lastRowFirstColumn="0" w:lastRowLastColumn="0"/>
             <w:tcW w:w="2552" w:type="dxa"/>
           </w:tcPr>
           <w:p>
@@ -4311,7 +4376,7 @@
           </w:tcPr>
           <w:p>
             <w:pPr>
-              <w:cnfStyle w:val="000000100000"/>
+              <w:cnfStyle w:val="000000100000" w:firstRow="0" w:lastRow="0" w:firstColumn="0" w:lastColumn="0" w:oddVBand="0" w:evenVBand="0" w:oddHBand="1" w:evenHBand="0" w:firstRowFirstColumn="0" w:firstRowLastColumn="0" w:lastRowFirstColumn="0" w:lastRowLastColumn="0"/>
               <w:rPr>
                 <w:noProof/>
                 <w:szCs w:val="22"/>
@@ -4334,7 +4399,7 @@
           </w:tcPr>
           <w:p>
             <w:pPr>
-              <w:cnfStyle w:val="000000100000"/>
+              <w:cnfStyle w:val="000000100000" w:firstRow="0" w:lastRow="0" w:firstColumn="0" w:lastColumn="0" w:oddVBand="0" w:evenVBand="0" w:oddHBand="1" w:evenHBand="0" w:firstRowFirstColumn="0" w:firstRowLastColumn="0" w:lastRowFirstColumn="0" w:lastRowLastColumn="0"/>
               <w:rPr>
                 <w:noProof/>
                 <w:szCs w:val="22"/>
@@ -4357,7 +4422,7 @@
           </w:tcPr>
           <w:p>
             <w:pPr>
-              <w:cnfStyle w:val="000000100000"/>
+              <w:cnfStyle w:val="000000100000" w:firstRow="0" w:lastRow="0" w:firstColumn="0" w:lastColumn="0" w:oddVBand="0" w:evenVBand="0" w:oddHBand="1" w:evenHBand="0" w:firstRowFirstColumn="0" w:firstRowLastColumn="0" w:lastRowFirstColumn="0" w:lastRowLastColumn="0"/>
               <w:rPr>
                 <w:noProof/>
                 <w:szCs w:val="22"/>
@@ -4396,7 +4461,7 @@
           </w:tcPr>
           <w:p>
             <w:pPr>
-              <w:cnfStyle w:val="000000100000"/>
+              <w:cnfStyle w:val="000000100000" w:firstRow="0" w:lastRow="0" w:firstColumn="0" w:lastColumn="0" w:oddVBand="0" w:evenVBand="0" w:oddHBand="1" w:evenHBand="0" w:firstRowFirstColumn="0" w:firstRowLastColumn="0" w:lastRowFirstColumn="0" w:lastRowLastColumn="0"/>
               <w:rPr>
                 <w:noProof/>
                 <w:szCs w:val="22"/>
@@ -4416,11 +4481,11 @@
       </w:tr>
       <w:tr>
         <w:trPr>
-          <w:cnfStyle w:val="000000010000"/>
+          <w:cnfStyle w:val="000000010000" w:firstRow="0" w:lastRow="0" w:firstColumn="0" w:lastColumn="0" w:oddVBand="0" w:evenVBand="0" w:oddHBand="0" w:evenHBand="1" w:firstRowFirstColumn="0" w:firstRowLastColumn="0" w:lastRowFirstColumn="0" w:lastRowLastColumn="0"/>
         </w:trPr>
         <w:tc>
           <w:tcPr>
-            <w:cnfStyle w:val="001000000000"/>
+            <w:cnfStyle w:val="001000000000" w:firstRow="0" w:lastRow="0" w:firstColumn="1" w:lastColumn="0" w:oddVBand="0" w:evenVBand="0" w:oddHBand="0" w:evenHBand="0" w:firstRowFirstColumn="0" w:firstRowLastColumn="0" w:lastRowFirstColumn="0" w:lastRowLastColumn="0"/>
             <w:tcW w:w="2552" w:type="dxa"/>
           </w:tcPr>
           <w:p>
@@ -4447,7 +4512,7 @@
           </w:tcPr>
           <w:p>
             <w:pPr>
-              <w:cnfStyle w:val="000000010000"/>
+              <w:cnfStyle w:val="000000010000" w:firstRow="0" w:lastRow="0" w:firstColumn="0" w:lastColumn="0" w:oddVBand="0" w:evenVBand="0" w:oddHBand="0" w:evenHBand="1" w:firstRowFirstColumn="0" w:firstRowLastColumn="0" w:lastRowFirstColumn="0" w:lastRowLastColumn="0"/>
               <w:rPr>
                 <w:noProof/>
                 <w:szCs w:val="22"/>
@@ -4470,7 +4535,7 @@
           </w:tcPr>
           <w:p>
             <w:pPr>
-              <w:cnfStyle w:val="000000010000"/>
+              <w:cnfStyle w:val="000000010000" w:firstRow="0" w:lastRow="0" w:firstColumn="0" w:lastColumn="0" w:oddVBand="0" w:evenVBand="0" w:oddHBand="0" w:evenHBand="1" w:firstRowFirstColumn="0" w:firstRowLastColumn="0" w:lastRowFirstColumn="0" w:lastRowLastColumn="0"/>
               <w:rPr>
                 <w:noProof/>
                 <w:szCs w:val="22"/>
@@ -4493,7 +4558,7 @@
           </w:tcPr>
           <w:p>
             <w:pPr>
-              <w:cnfStyle w:val="000000010000"/>
+              <w:cnfStyle w:val="000000010000" w:firstRow="0" w:lastRow="0" w:firstColumn="0" w:lastColumn="0" w:oddVBand="0" w:evenVBand="0" w:oddHBand="0" w:evenHBand="1" w:firstRowFirstColumn="0" w:firstRowLastColumn="0" w:lastRowFirstColumn="0" w:lastRowLastColumn="0"/>
               <w:rPr>
                 <w:noProof/>
                 <w:szCs w:val="22"/>
@@ -4532,7 +4597,7 @@
           </w:tcPr>
           <w:p>
             <w:pPr>
-              <w:cnfStyle w:val="000000010000"/>
+              <w:cnfStyle w:val="000000010000" w:firstRow="0" w:lastRow="0" w:firstColumn="0" w:lastColumn="0" w:oddVBand="0" w:evenVBand="0" w:oddHBand="0" w:evenHBand="1" w:firstRowFirstColumn="0" w:firstRowLastColumn="0" w:lastRowFirstColumn="0" w:lastRowLastColumn="0"/>
               <w:rPr>
                 <w:noProof/>
                 <w:szCs w:val="22"/>
@@ -4552,11 +4617,11 @@
       </w:tr>
       <w:tr>
         <w:trPr>
-          <w:cnfStyle w:val="000000100000"/>
+          <w:cnfStyle w:val="000000100000" w:firstRow="0" w:lastRow="0" w:firstColumn="0" w:lastColumn="0" w:oddVBand="0" w:evenVBand="0" w:oddHBand="1" w:evenHBand="0" w:firstRowFirstColumn="0" w:firstRowLastColumn="0" w:lastRowFirstColumn="0" w:lastRowLastColumn="0"/>
         </w:trPr>
         <w:tc>
           <w:tcPr>
-            <w:cnfStyle w:val="001000000000"/>
+            <w:cnfStyle w:val="001000000000" w:firstRow="0" w:lastRow="0" w:firstColumn="1" w:lastColumn="0" w:oddVBand="0" w:evenVBand="0" w:oddHBand="0" w:evenHBand="0" w:firstRowFirstColumn="0" w:firstRowLastColumn="0" w:lastRowFirstColumn="0" w:lastRowLastColumn="0"/>
             <w:tcW w:w="2552" w:type="dxa"/>
           </w:tcPr>
           <w:p>
@@ -4583,7 +4648,7 @@
           </w:tcPr>
           <w:p>
             <w:pPr>
-              <w:cnfStyle w:val="000000100000"/>
+              <w:cnfStyle w:val="000000100000" w:firstRow="0" w:lastRow="0" w:firstColumn="0" w:lastColumn="0" w:oddVBand="0" w:evenVBand="0" w:oddHBand="1" w:evenHBand="0" w:firstRowFirstColumn="0" w:firstRowLastColumn="0" w:lastRowFirstColumn="0" w:lastRowLastColumn="0"/>
               <w:rPr>
                 <w:noProof/>
                 <w:szCs w:val="22"/>
@@ -4606,7 +4671,7 @@
           </w:tcPr>
           <w:p>
             <w:pPr>
-              <w:cnfStyle w:val="000000100000"/>
+              <w:cnfStyle w:val="000000100000" w:firstRow="0" w:lastRow="0" w:firstColumn="0" w:lastColumn="0" w:oddVBand="0" w:evenVBand="0" w:oddHBand="1" w:evenHBand="0" w:firstRowFirstColumn="0" w:firstRowLastColumn="0" w:lastRowFirstColumn="0" w:lastRowLastColumn="0"/>
               <w:rPr>
                 <w:noProof/>
                 <w:szCs w:val="22"/>
@@ -4630,7 +4695,7 @@
           <w:p>
             <w:pPr>
               <w:spacing w:after="20" w:line="240" w:lineRule="auto"/>
-              <w:cnfStyle w:val="000000100000"/>
+              <w:cnfStyle w:val="000000100000" w:firstRow="0" w:lastRow="0" w:firstColumn="0" w:lastColumn="0" w:oddVBand="0" w:evenVBand="0" w:oddHBand="1" w:evenHBand="0" w:firstRowFirstColumn="0" w:firstRowLastColumn="0" w:lastRowFirstColumn="0" w:lastRowLastColumn="0"/>
               <w:rPr>
                 <w:noProof/>
                 <w:szCs w:val="22"/>
@@ -4649,7 +4714,7 @@
           <w:p>
             <w:pPr>
               <w:spacing w:after="20" w:line="240" w:lineRule="auto"/>
-              <w:cnfStyle w:val="000000100000"/>
+              <w:cnfStyle w:val="000000100000" w:firstRow="0" w:lastRow="0" w:firstColumn="0" w:lastColumn="0" w:oddVBand="0" w:evenVBand="0" w:oddHBand="1" w:evenHBand="0" w:firstRowFirstColumn="0" w:firstRowLastColumn="0" w:lastRowFirstColumn="0" w:lastRowLastColumn="0"/>
               <w:rPr>
                 <w:noProof/>
                 <w:szCs w:val="22"/>
@@ -4672,7 +4737,7 @@
           </w:tcPr>
           <w:p>
             <w:pPr>
-              <w:cnfStyle w:val="000000100000"/>
+              <w:cnfStyle w:val="000000100000" w:firstRow="0" w:lastRow="0" w:firstColumn="0" w:lastColumn="0" w:oddVBand="0" w:evenVBand="0" w:oddHBand="1" w:evenHBand="0" w:firstRowFirstColumn="0" w:firstRowLastColumn="0" w:lastRowFirstColumn="0" w:lastRowLastColumn="0"/>
               <w:rPr>
                 <w:noProof/>
                 <w:szCs w:val="22"/>
@@ -4692,11 +4757,11 @@
       </w:tr>
       <w:tr>
         <w:trPr>
-          <w:cnfStyle w:val="000000010000"/>
+          <w:cnfStyle w:val="000000010000" w:firstRow="0" w:lastRow="0" w:firstColumn="0" w:lastColumn="0" w:oddVBand="0" w:evenVBand="0" w:oddHBand="0" w:evenHBand="1" w:firstRowFirstColumn="0" w:firstRowLastColumn="0" w:lastRowFirstColumn="0" w:lastRowLastColumn="0"/>
         </w:trPr>
         <w:tc>
           <w:tcPr>
-            <w:cnfStyle w:val="001000000000"/>
+            <w:cnfStyle w:val="001000000000" w:firstRow="0" w:lastRow="0" w:firstColumn="1" w:lastColumn="0" w:oddVBand="0" w:evenVBand="0" w:oddHBand="0" w:evenHBand="0" w:firstRowFirstColumn="0" w:firstRowLastColumn="0" w:lastRowFirstColumn="0" w:lastRowLastColumn="0"/>
             <w:tcW w:w="2552" w:type="dxa"/>
           </w:tcPr>
           <w:p>
@@ -4723,7 +4788,7 @@
           </w:tcPr>
           <w:p>
             <w:pPr>
-              <w:cnfStyle w:val="000000010000"/>
+              <w:cnfStyle w:val="000000010000" w:firstRow="0" w:lastRow="0" w:firstColumn="0" w:lastColumn="0" w:oddVBand="0" w:evenVBand="0" w:oddHBand="0" w:evenHBand="1" w:firstRowFirstColumn="0" w:firstRowLastColumn="0" w:lastRowFirstColumn="0" w:lastRowLastColumn="0"/>
               <w:rPr>
                 <w:noProof/>
                 <w:szCs w:val="22"/>
@@ -4746,7 +4811,7 @@
           </w:tcPr>
           <w:p>
             <w:pPr>
-              <w:cnfStyle w:val="000000010000"/>
+              <w:cnfStyle w:val="000000010000" w:firstRow="0" w:lastRow="0" w:firstColumn="0" w:lastColumn="0" w:oddVBand="0" w:evenVBand="0" w:oddHBand="0" w:evenHBand="1" w:firstRowFirstColumn="0" w:firstRowLastColumn="0" w:lastRowFirstColumn="0" w:lastRowLastColumn="0"/>
               <w:rPr>
                 <w:noProof/>
                 <w:szCs w:val="22"/>
@@ -4770,7 +4835,7 @@
           <w:p>
             <w:pPr>
               <w:spacing w:after="20" w:line="240" w:lineRule="auto"/>
-              <w:cnfStyle w:val="000000010000"/>
+              <w:cnfStyle w:val="000000010000" w:firstRow="0" w:lastRow="0" w:firstColumn="0" w:lastColumn="0" w:oddVBand="0" w:evenVBand="0" w:oddHBand="0" w:evenHBand="1" w:firstRowFirstColumn="0" w:firstRowLastColumn="0" w:lastRowFirstColumn="0" w:lastRowLastColumn="0"/>
               <w:rPr>
                 <w:noProof/>
                 <w:szCs w:val="22"/>
@@ -4789,7 +4854,7 @@
           <w:p>
             <w:pPr>
               <w:spacing w:after="20" w:line="240" w:lineRule="auto"/>
-              <w:cnfStyle w:val="000000010000"/>
+              <w:cnfStyle w:val="000000010000" w:firstRow="0" w:lastRow="0" w:firstColumn="0" w:lastColumn="0" w:oddVBand="0" w:evenVBand="0" w:oddHBand="0" w:evenHBand="1" w:firstRowFirstColumn="0" w:firstRowLastColumn="0" w:lastRowFirstColumn="0" w:lastRowLastColumn="0"/>
               <w:rPr>
                 <w:noProof/>
                 <w:szCs w:val="22"/>
@@ -4812,7 +4877,7 @@
           </w:tcPr>
           <w:p>
             <w:pPr>
-              <w:cnfStyle w:val="000000010000"/>
+              <w:cnfStyle w:val="000000010000" w:firstRow="0" w:lastRow="0" w:firstColumn="0" w:lastColumn="0" w:oddVBand="0" w:evenVBand="0" w:oddHBand="0" w:evenHBand="1" w:firstRowFirstColumn="0" w:firstRowLastColumn="0" w:lastRowFirstColumn="0" w:lastRowLastColumn="0"/>
               <w:rPr>
                 <w:noProof/>
                 <w:szCs w:val="22"/>
@@ -4832,11 +4897,11 @@
       </w:tr>
       <w:tr>
         <w:trPr>
-          <w:cnfStyle w:val="000000100000"/>
+          <w:cnfStyle w:val="000000100000" w:firstRow="0" w:lastRow="0" w:firstColumn="0" w:lastColumn="0" w:oddVBand="0" w:evenVBand="0" w:oddHBand="1" w:evenHBand="0" w:firstRowFirstColumn="0" w:firstRowLastColumn="0" w:lastRowFirstColumn="0" w:lastRowLastColumn="0"/>
         </w:trPr>
         <w:tc>
           <w:tcPr>
-            <w:cnfStyle w:val="001000000000"/>
+            <w:cnfStyle w:val="001000000000" w:firstRow="0" w:lastRow="0" w:firstColumn="1" w:lastColumn="0" w:oddVBand="0" w:evenVBand="0" w:oddHBand="0" w:evenHBand="0" w:firstRowFirstColumn="0" w:firstRowLastColumn="0" w:lastRowFirstColumn="0" w:lastRowLastColumn="0"/>
             <w:tcW w:w="2552" w:type="dxa"/>
           </w:tcPr>
           <w:p>
@@ -4863,7 +4928,7 @@
           </w:tcPr>
           <w:p>
             <w:pPr>
-              <w:cnfStyle w:val="000000100000"/>
+              <w:cnfStyle w:val="000000100000" w:firstRow="0" w:lastRow="0" w:firstColumn="0" w:lastColumn="0" w:oddVBand="0" w:evenVBand="0" w:oddHBand="1" w:evenHBand="0" w:firstRowFirstColumn="0" w:firstRowLastColumn="0" w:lastRowFirstColumn="0" w:lastRowLastColumn="0"/>
               <w:rPr>
                 <w:noProof/>
                 <w:szCs w:val="22"/>
@@ -4886,7 +4951,7 @@
           </w:tcPr>
           <w:p>
             <w:pPr>
-              <w:cnfStyle w:val="000000100000"/>
+              <w:cnfStyle w:val="000000100000" w:firstRow="0" w:lastRow="0" w:firstColumn="0" w:lastColumn="0" w:oddVBand="0" w:evenVBand="0" w:oddHBand="1" w:evenHBand="0" w:firstRowFirstColumn="0" w:firstRowLastColumn="0" w:lastRowFirstColumn="0" w:lastRowLastColumn="0"/>
               <w:rPr>
                 <w:noProof/>
                 <w:szCs w:val="22"/>
@@ -4910,7 +4975,7 @@
           <w:p>
             <w:pPr>
               <w:spacing w:after="20" w:line="240" w:lineRule="auto"/>
-              <w:cnfStyle w:val="000000100000"/>
+              <w:cnfStyle w:val="000000100000" w:firstRow="0" w:lastRow="0" w:firstColumn="0" w:lastColumn="0" w:oddVBand="0" w:evenVBand="0" w:oddHBand="1" w:evenHBand="0" w:firstRowFirstColumn="0" w:firstRowLastColumn="0" w:lastRowFirstColumn="0" w:lastRowLastColumn="0"/>
               <w:rPr>
                 <w:noProof/>
                 <w:szCs w:val="22"/>
@@ -4929,7 +4994,7 @@
           <w:p>
             <w:pPr>
               <w:spacing w:after="20" w:line="240" w:lineRule="auto"/>
-              <w:cnfStyle w:val="000000100000"/>
+              <w:cnfStyle w:val="000000100000" w:firstRow="0" w:lastRow="0" w:firstColumn="0" w:lastColumn="0" w:oddVBand="0" w:evenVBand="0" w:oddHBand="1" w:evenHBand="0" w:firstRowFirstColumn="0" w:firstRowLastColumn="0" w:lastRowFirstColumn="0" w:lastRowLastColumn="0"/>
               <w:rPr>
                 <w:noProof/>
                 <w:szCs w:val="22"/>
@@ -4952,7 +5017,7 @@
           </w:tcPr>
           <w:p>
             <w:pPr>
-              <w:cnfStyle w:val="000000100000"/>
+              <w:cnfStyle w:val="000000100000" w:firstRow="0" w:lastRow="0" w:firstColumn="0" w:lastColumn="0" w:oddVBand="0" w:evenVBand="0" w:oddHBand="1" w:evenHBand="0" w:firstRowFirstColumn="0" w:firstRowLastColumn="0" w:lastRowFirstColumn="0" w:lastRowLastColumn="0"/>
               <w:rPr>
                 <w:noProof/>
                 <w:szCs w:val="22"/>
@@ -4972,11 +5037,11 @@
       </w:tr>
       <w:tr>
         <w:trPr>
-          <w:cnfStyle w:val="000000010000"/>
+          <w:cnfStyle w:val="000000010000" w:firstRow="0" w:lastRow="0" w:firstColumn="0" w:lastColumn="0" w:oddVBand="0" w:evenVBand="0" w:oddHBand="0" w:evenHBand="1" w:firstRowFirstColumn="0" w:firstRowLastColumn="0" w:lastRowFirstColumn="0" w:lastRowLastColumn="0"/>
         </w:trPr>
         <w:tc>
           <w:tcPr>
-            <w:cnfStyle w:val="001000000000"/>
+            <w:cnfStyle w:val="001000000000" w:firstRow="0" w:lastRow="0" w:firstColumn="1" w:lastColumn="0" w:oddVBand="0" w:evenVBand="0" w:oddHBand="0" w:evenHBand="0" w:firstRowFirstColumn="0" w:firstRowLastColumn="0" w:lastRowFirstColumn="0" w:lastRowLastColumn="0"/>
             <w:tcW w:w="2552" w:type="dxa"/>
           </w:tcPr>
           <w:p>
@@ -5003,7 +5068,7 @@
           </w:tcPr>
           <w:p>
             <w:pPr>
-              <w:cnfStyle w:val="000000010000"/>
+              <w:cnfStyle w:val="000000010000" w:firstRow="0" w:lastRow="0" w:firstColumn="0" w:lastColumn="0" w:oddVBand="0" w:evenVBand="0" w:oddHBand="0" w:evenHBand="1" w:firstRowFirstColumn="0" w:firstRowLastColumn="0" w:lastRowFirstColumn="0" w:lastRowLastColumn="0"/>
               <w:rPr>
                 <w:noProof/>
                 <w:szCs w:val="22"/>
@@ -5026,7 +5091,7 @@
           </w:tcPr>
           <w:p>
             <w:pPr>
-              <w:cnfStyle w:val="000000010000"/>
+              <w:cnfStyle w:val="000000010000" w:firstRow="0" w:lastRow="0" w:firstColumn="0" w:lastColumn="0" w:oddVBand="0" w:evenVBand="0" w:oddHBand="0" w:evenHBand="1" w:firstRowFirstColumn="0" w:firstRowLastColumn="0" w:lastRowFirstColumn="0" w:lastRowLastColumn="0"/>
               <w:rPr>
                 <w:noProof/>
                 <w:szCs w:val="22"/>
@@ -5050,7 +5115,7 @@
           <w:p>
             <w:pPr>
               <w:spacing w:after="20" w:line="240" w:lineRule="auto"/>
-              <w:cnfStyle w:val="000000010000"/>
+              <w:cnfStyle w:val="000000010000" w:firstRow="0" w:lastRow="0" w:firstColumn="0" w:lastColumn="0" w:oddVBand="0" w:evenVBand="0" w:oddHBand="0" w:evenHBand="1" w:firstRowFirstColumn="0" w:firstRowLastColumn="0" w:lastRowFirstColumn="0" w:lastRowLastColumn="0"/>
               <w:rPr>
                 <w:noProof/>
                 <w:szCs w:val="22"/>
@@ -5069,7 +5134,7 @@
           <w:p>
             <w:pPr>
               <w:spacing w:after="20" w:line="240" w:lineRule="auto"/>
-              <w:cnfStyle w:val="000000010000"/>
+              <w:cnfStyle w:val="000000010000" w:firstRow="0" w:lastRow="0" w:firstColumn="0" w:lastColumn="0" w:oddVBand="0" w:evenVBand="0" w:oddHBand="0" w:evenHBand="1" w:firstRowFirstColumn="0" w:firstRowLastColumn="0" w:lastRowFirstColumn="0" w:lastRowLastColumn="0"/>
               <w:rPr>
                 <w:noProof/>
                 <w:szCs w:val="22"/>
@@ -5092,7 +5157,7 @@
           </w:tcPr>
           <w:p>
             <w:pPr>
-              <w:cnfStyle w:val="000000010000"/>
+              <w:cnfStyle w:val="000000010000" w:firstRow="0" w:lastRow="0" w:firstColumn="0" w:lastColumn="0" w:oddVBand="0" w:evenVBand="0" w:oddHBand="0" w:evenHBand="1" w:firstRowFirstColumn="0" w:firstRowLastColumn="0" w:lastRowFirstColumn="0" w:lastRowLastColumn="0"/>
               <w:rPr>
                 <w:noProof/>
                 <w:szCs w:val="22"/>
@@ -5112,11 +5177,11 @@
       </w:tr>
       <w:tr>
         <w:trPr>
-          <w:cnfStyle w:val="000000100000"/>
+          <w:cnfStyle w:val="000000100000" w:firstRow="0" w:lastRow="0" w:firstColumn="0" w:lastColumn="0" w:oddVBand="0" w:evenVBand="0" w:oddHBand="1" w:evenHBand="0" w:firstRowFirstColumn="0" w:firstRowLastColumn="0" w:lastRowFirstColumn="0" w:lastRowLastColumn="0"/>
         </w:trPr>
         <w:tc>
           <w:tcPr>
-            <w:cnfStyle w:val="001000000000"/>
+            <w:cnfStyle w:val="001000000000" w:firstRow="0" w:lastRow="0" w:firstColumn="1" w:lastColumn="0" w:oddVBand="0" w:evenVBand="0" w:oddHBand="0" w:evenHBand="0" w:firstRowFirstColumn="0" w:firstRowLastColumn="0" w:lastRowFirstColumn="0" w:lastRowLastColumn="0"/>
             <w:tcW w:w="2552" w:type="dxa"/>
           </w:tcPr>
           <w:p>
@@ -5143,7 +5208,7 @@
           </w:tcPr>
           <w:p>
             <w:pPr>
-              <w:cnfStyle w:val="000000100000"/>
+              <w:cnfStyle w:val="000000100000" w:firstRow="0" w:lastRow="0" w:firstColumn="0" w:lastColumn="0" w:oddVBand="0" w:evenVBand="0" w:oddHBand="1" w:evenHBand="0" w:firstRowFirstColumn="0" w:firstRowLastColumn="0" w:lastRowFirstColumn="0" w:lastRowLastColumn="0"/>
               <w:rPr>
                 <w:noProof/>
                 <w:szCs w:val="22"/>
@@ -5166,7 +5231,7 @@
           </w:tcPr>
           <w:p>
             <w:pPr>
-              <w:cnfStyle w:val="000000100000"/>
+              <w:cnfStyle w:val="000000100000" w:firstRow="0" w:lastRow="0" w:firstColumn="0" w:lastColumn="0" w:oddVBand="0" w:evenVBand="0" w:oddHBand="1" w:evenHBand="0" w:firstRowFirstColumn="0" w:firstRowLastColumn="0" w:lastRowFirstColumn="0" w:lastRowLastColumn="0"/>
               <w:rPr>
                 <w:noProof/>
                 <w:szCs w:val="22"/>
@@ -5189,7 +5254,7 @@
           </w:tcPr>
           <w:p>
             <w:pPr>
-              <w:cnfStyle w:val="000000100000"/>
+              <w:cnfStyle w:val="000000100000" w:firstRow="0" w:lastRow="0" w:firstColumn="0" w:lastColumn="0" w:oddVBand="0" w:evenVBand="0" w:oddHBand="1" w:evenHBand="0" w:firstRowFirstColumn="0" w:firstRowLastColumn="0" w:lastRowFirstColumn="0" w:lastRowLastColumn="0"/>
               <w:rPr>
                 <w:noProof/>
                 <w:szCs w:val="22"/>
@@ -5212,7 +5277,7 @@
           </w:tcPr>
           <w:p>
             <w:pPr>
-              <w:cnfStyle w:val="000000100000"/>
+              <w:cnfStyle w:val="000000100000" w:firstRow="0" w:lastRow="0" w:firstColumn="0" w:lastColumn="0" w:oddVBand="0" w:evenVBand="0" w:oddHBand="1" w:evenHBand="0" w:firstRowFirstColumn="0" w:firstRowLastColumn="0" w:lastRowFirstColumn="0" w:lastRowLastColumn="0"/>
               <w:rPr>
                 <w:noProof/>
                 <w:szCs w:val="22"/>
@@ -5232,11 +5297,11 @@
       </w:tr>
       <w:tr>
         <w:trPr>
-          <w:cnfStyle w:val="000000010000"/>
+          <w:cnfStyle w:val="000000010000" w:firstRow="0" w:lastRow="0" w:firstColumn="0" w:lastColumn="0" w:oddVBand="0" w:evenVBand="0" w:oddHBand="0" w:evenHBand="1" w:firstRowFirstColumn="0" w:firstRowLastColumn="0" w:lastRowFirstColumn="0" w:lastRowLastColumn="0"/>
         </w:trPr>
         <w:tc>
           <w:tcPr>
-            <w:cnfStyle w:val="001000000000"/>
+            <w:cnfStyle w:val="001000000000" w:firstRow="0" w:lastRow="0" w:firstColumn="1" w:lastColumn="0" w:oddVBand="0" w:evenVBand="0" w:oddHBand="0" w:evenHBand="0" w:firstRowFirstColumn="0" w:firstRowLastColumn="0" w:lastRowFirstColumn="0" w:lastRowLastColumn="0"/>
             <w:tcW w:w="2552" w:type="dxa"/>
           </w:tcPr>
           <w:p>
@@ -5263,7 +5328,7 @@
           </w:tcPr>
           <w:p>
             <w:pPr>
-              <w:cnfStyle w:val="000000010000"/>
+              <w:cnfStyle w:val="000000010000" w:firstRow="0" w:lastRow="0" w:firstColumn="0" w:lastColumn="0" w:oddVBand="0" w:evenVBand="0" w:oddHBand="0" w:evenHBand="1" w:firstRowFirstColumn="0" w:firstRowLastColumn="0" w:lastRowFirstColumn="0" w:lastRowLastColumn="0"/>
               <w:rPr>
                 <w:noProof/>
                 <w:szCs w:val="22"/>
@@ -5286,7 +5351,7 @@
           </w:tcPr>
           <w:p>
             <w:pPr>
-              <w:cnfStyle w:val="000000010000"/>
+              <w:cnfStyle w:val="000000010000" w:firstRow="0" w:lastRow="0" w:firstColumn="0" w:lastColumn="0" w:oddVBand="0" w:evenVBand="0" w:oddHBand="0" w:evenHBand="1" w:firstRowFirstColumn="0" w:firstRowLastColumn="0" w:lastRowFirstColumn="0" w:lastRowLastColumn="0"/>
               <w:rPr>
                 <w:noProof/>
                 <w:szCs w:val="22"/>
@@ -5309,7 +5374,7 @@
           </w:tcPr>
           <w:p>
             <w:pPr>
-              <w:cnfStyle w:val="000000010000"/>
+              <w:cnfStyle w:val="000000010000" w:firstRow="0" w:lastRow="0" w:firstColumn="0" w:lastColumn="0" w:oddVBand="0" w:evenVBand="0" w:oddHBand="0" w:evenHBand="1" w:firstRowFirstColumn="0" w:firstRowLastColumn="0" w:lastRowFirstColumn="0" w:lastRowLastColumn="0"/>
               <w:rPr>
                 <w:noProof/>
                 <w:szCs w:val="22"/>
@@ -5348,7 +5413,7 @@
           </w:tcPr>
           <w:p>
             <w:pPr>
-              <w:cnfStyle w:val="000000010000"/>
+              <w:cnfStyle w:val="000000010000" w:firstRow="0" w:lastRow="0" w:firstColumn="0" w:lastColumn="0" w:oddVBand="0" w:evenVBand="0" w:oddHBand="0" w:evenHBand="1" w:firstRowFirstColumn="0" w:firstRowLastColumn="0" w:lastRowFirstColumn="0" w:lastRowLastColumn="0"/>
               <w:rPr>
                 <w:noProof/>
                 <w:szCs w:val="22"/>
@@ -5366,7 +5431,7 @@
           </w:p>
           <w:p>
             <w:pPr>
-              <w:cnfStyle w:val="000000010000"/>
+              <w:cnfStyle w:val="000000010000" w:firstRow="0" w:lastRow="0" w:firstColumn="0" w:lastColumn="0" w:oddVBand="0" w:evenVBand="0" w:oddHBand="0" w:evenHBand="1" w:firstRowFirstColumn="0" w:firstRowLastColumn="0" w:lastRowFirstColumn="0" w:lastRowLastColumn="0"/>
               <w:rPr>
                 <w:noProof/>
                 <w:szCs w:val="22"/>
@@ -5386,11 +5451,11 @@
       </w:tr>
       <w:tr>
         <w:trPr>
-          <w:cnfStyle w:val="000000100000"/>
+          <w:cnfStyle w:val="000000100000" w:firstRow="0" w:lastRow="0" w:firstColumn="0" w:lastColumn="0" w:oddVBand="0" w:evenVBand="0" w:oddHBand="1" w:evenHBand="0" w:firstRowFirstColumn="0" w:firstRowLastColumn="0" w:lastRowFirstColumn="0" w:lastRowLastColumn="0"/>
         </w:trPr>
         <w:tc>
           <w:tcPr>
-            <w:cnfStyle w:val="001000000000"/>
+            <w:cnfStyle w:val="001000000000" w:firstRow="0" w:lastRow="0" w:firstColumn="1" w:lastColumn="0" w:oddVBand="0" w:evenVBand="0" w:oddHBand="0" w:evenHBand="0" w:firstRowFirstColumn="0" w:firstRowLastColumn="0" w:lastRowFirstColumn="0" w:lastRowLastColumn="0"/>
             <w:tcW w:w="2552" w:type="dxa"/>
           </w:tcPr>
           <w:p>
@@ -5417,7 +5482,7 @@
           </w:tcPr>
           <w:p>
             <w:pPr>
-              <w:cnfStyle w:val="000000100000"/>
+              <w:cnfStyle w:val="000000100000" w:firstRow="0" w:lastRow="0" w:firstColumn="0" w:lastColumn="0" w:oddVBand="0" w:evenVBand="0" w:oddHBand="1" w:evenHBand="0" w:firstRowFirstColumn="0" w:firstRowLastColumn="0" w:lastRowFirstColumn="0" w:lastRowLastColumn="0"/>
               <w:rPr>
                 <w:noProof/>
                 <w:szCs w:val="22"/>
@@ -5440,7 +5505,7 @@
           </w:tcPr>
           <w:p>
             <w:pPr>
-              <w:cnfStyle w:val="000000100000"/>
+              <w:cnfStyle w:val="000000100000" w:firstRow="0" w:lastRow="0" w:firstColumn="0" w:lastColumn="0" w:oddVBand="0" w:evenVBand="0" w:oddHBand="1" w:evenHBand="0" w:firstRowFirstColumn="0" w:firstRowLastColumn="0" w:lastRowFirstColumn="0" w:lastRowLastColumn="0"/>
               <w:rPr>
                 <w:noProof/>
                 <w:szCs w:val="22"/>
@@ -5464,7 +5529,7 @@
           <w:p>
             <w:pPr>
               <w:spacing w:after="20" w:line="240" w:lineRule="auto"/>
-              <w:cnfStyle w:val="000000100000"/>
+              <w:cnfStyle w:val="000000100000" w:firstRow="0" w:lastRow="0" w:firstColumn="0" w:lastColumn="0" w:oddVBand="0" w:evenVBand="0" w:oddHBand="1" w:evenHBand="0" w:firstRowFirstColumn="0" w:firstRowLastColumn="0" w:lastRowFirstColumn="0" w:lastRowLastColumn="0"/>
               <w:rPr>
                 <w:noProof/>
                 <w:szCs w:val="22"/>
@@ -5483,7 +5548,7 @@
           <w:p>
             <w:pPr>
               <w:spacing w:after="20" w:line="240" w:lineRule="auto"/>
-              <w:cnfStyle w:val="000000100000"/>
+              <w:cnfStyle w:val="000000100000" w:firstRow="0" w:lastRow="0" w:firstColumn="0" w:lastColumn="0" w:oddVBand="0" w:evenVBand="0" w:oddHBand="1" w:evenHBand="0" w:firstRowFirstColumn="0" w:firstRowLastColumn="0" w:lastRowFirstColumn="0" w:lastRowLastColumn="0"/>
               <w:rPr>
                 <w:noProof/>
                 <w:szCs w:val="22"/>
@@ -5506,7 +5571,7 @@
           </w:tcPr>
           <w:p>
             <w:pPr>
-              <w:cnfStyle w:val="000000100000"/>
+              <w:cnfStyle w:val="000000100000" w:firstRow="0" w:lastRow="0" w:firstColumn="0" w:lastColumn="0" w:oddVBand="0" w:evenVBand="0" w:oddHBand="1" w:evenHBand="0" w:firstRowFirstColumn="0" w:firstRowLastColumn="0" w:lastRowFirstColumn="0" w:lastRowLastColumn="0"/>
               <w:rPr>
                 <w:noProof/>
                 <w:lang w:eastAsia="ru-RU"/>
@@ -5522,7 +5587,7 @@
           </w:p>
           <w:p>
             <w:pPr>
-              <w:cnfStyle w:val="000000100000"/>
+              <w:cnfStyle w:val="000000100000" w:firstRow="0" w:lastRow="0" w:firstColumn="0" w:lastColumn="0" w:oddVBand="0" w:evenVBand="0" w:oddHBand="1" w:evenHBand="0" w:firstRowFirstColumn="0" w:firstRowLastColumn="0" w:lastRowFirstColumn="0" w:lastRowLastColumn="0"/>
               <w:rPr>
                 <w:noProof/>
                 <w:lang w:eastAsia="ru-RU"/>
@@ -5538,7 +5603,7 @@
           </w:p>
           <w:p>
             <w:pPr>
-              <w:cnfStyle w:val="000000100000"/>
+              <w:cnfStyle w:val="000000100000" w:firstRow="0" w:lastRow="0" w:firstColumn="0" w:lastColumn="0" w:oddVBand="0" w:evenVBand="0" w:oddHBand="1" w:evenHBand="0" w:firstRowFirstColumn="0" w:firstRowLastColumn="0" w:lastRowFirstColumn="0" w:lastRowLastColumn="0"/>
               <w:rPr>
                 <w:noProof/>
                 <w:szCs w:val="22"/>
@@ -5552,18 +5617,16 @@
               </w:rPr>
               <w:t>Включение свойства возвращает отображение перекрывающихся участков к тому виду, который они имеют внутри группы, сохраняя при этом общую прозрачность для изображения группы.</w:t>
             </w:r>
-            <w:bookmarkStart w:id="0" w:name="_GoBack"/>
-            <w:bookmarkEnd w:id="0"/>
           </w:p>
         </w:tc>
       </w:tr>
       <w:tr>
         <w:trPr>
-          <w:cnfStyle w:val="000000010000"/>
+          <w:cnfStyle w:val="000000010000" w:firstRow="0" w:lastRow="0" w:firstColumn="0" w:lastColumn="0" w:oddVBand="0" w:evenVBand="0" w:oddHBand="0" w:evenHBand="1" w:firstRowFirstColumn="0" w:firstRowLastColumn="0" w:lastRowFirstColumn="0" w:lastRowLastColumn="0"/>
         </w:trPr>
         <w:tc>
           <w:tcPr>
-            <w:cnfStyle w:val="001000000000"/>
+            <w:cnfStyle w:val="001000000000" w:firstRow="0" w:lastRow="0" w:firstColumn="1" w:lastColumn="0" w:oddVBand="0" w:evenVBand="0" w:oddHBand="0" w:evenHBand="0" w:firstRowFirstColumn="0" w:firstRowLastColumn="0" w:lastRowFirstColumn="0" w:lastRowLastColumn="0"/>
             <w:tcW w:w="2552" w:type="dxa"/>
           </w:tcPr>
           <w:p>
@@ -5590,7 +5653,7 @@
           </w:tcPr>
           <w:p>
             <w:pPr>
-              <w:cnfStyle w:val="000000010000"/>
+              <w:cnfStyle w:val="000000010000" w:firstRow="0" w:lastRow="0" w:firstColumn="0" w:lastColumn="0" w:oddVBand="0" w:evenVBand="0" w:oddHBand="0" w:evenHBand="1" w:firstRowFirstColumn="0" w:firstRowLastColumn="0" w:lastRowFirstColumn="0" w:lastRowLastColumn="0"/>
               <w:rPr>
                 <w:noProof/>
                 <w:szCs w:val="22"/>
@@ -5613,7 +5676,7 @@
           </w:tcPr>
           <w:p>
             <w:pPr>
-              <w:cnfStyle w:val="000000010000"/>
+              <w:cnfStyle w:val="000000010000" w:firstRow="0" w:lastRow="0" w:firstColumn="0" w:lastColumn="0" w:oddVBand="0" w:evenVBand="0" w:oddHBand="0" w:evenHBand="1" w:firstRowFirstColumn="0" w:firstRowLastColumn="0" w:lastRowFirstColumn="0" w:lastRowLastColumn="0"/>
               <w:rPr>
                 <w:noProof/>
                 <w:szCs w:val="22"/>
@@ -5637,7 +5700,7 @@
           <w:p>
             <w:pPr>
               <w:spacing w:after="20" w:line="240" w:lineRule="auto"/>
-              <w:cnfStyle w:val="000000010000"/>
+              <w:cnfStyle w:val="000000010000" w:firstRow="0" w:lastRow="0" w:firstColumn="0" w:lastColumn="0" w:oddVBand="0" w:evenVBand="0" w:oddHBand="0" w:evenHBand="1" w:firstRowFirstColumn="0" w:firstRowLastColumn="0" w:lastRowFirstColumn="0" w:lastRowLastColumn="0"/>
               <w:rPr>
                 <w:noProof/>
                 <w:szCs w:val="22"/>
@@ -5656,7 +5719,7 @@
           <w:p>
             <w:pPr>
               <w:spacing w:after="20" w:line="240" w:lineRule="auto"/>
-              <w:cnfStyle w:val="000000010000"/>
+              <w:cnfStyle w:val="000000010000" w:firstRow="0" w:lastRow="0" w:firstColumn="0" w:lastColumn="0" w:oddVBand="0" w:evenVBand="0" w:oddHBand="0" w:evenHBand="1" w:firstRowFirstColumn="0" w:firstRowLastColumn="0" w:lastRowFirstColumn="0" w:lastRowLastColumn="0"/>
               <w:rPr>
                 <w:noProof/>
                 <w:szCs w:val="22"/>
@@ -5679,7 +5742,7 @@
           </w:tcPr>
           <w:p>
             <w:pPr>
-              <w:cnfStyle w:val="000000010000"/>
+              <w:cnfStyle w:val="000000010000" w:firstRow="0" w:lastRow="0" w:firstColumn="0" w:lastColumn="0" w:oddVBand="0" w:evenVBand="0" w:oddHBand="0" w:evenHBand="1" w:firstRowFirstColumn="0" w:firstRowLastColumn="0" w:lastRowFirstColumn="0" w:lastRowLastColumn="0"/>
               <w:rPr>
                 <w:noProof/>
                 <w:szCs w:val="22"/>
@@ -5697,7 +5760,7 @@
           </w:p>
           <w:p>
             <w:pPr>
-              <w:cnfStyle w:val="000000010000"/>
+              <w:cnfStyle w:val="000000010000" w:firstRow="0" w:lastRow="0" w:firstColumn="0" w:lastColumn="0" w:oddVBand="0" w:evenVBand="0" w:oddHBand="0" w:evenHBand="1" w:firstRowFirstColumn="0" w:firstRowLastColumn="0" w:lastRowFirstColumn="0" w:lastRowLastColumn="0"/>
               <w:rPr>
                 <w:noProof/>
                 <w:szCs w:val="22"/>
@@ -5728,7 +5791,7 @@
 </file>
 
 <file path=word/styles.xml><?xml version="1.0" encoding="utf-8"?>
-<w:styles xmlns:r="http://schemas.openxmlformats.org/officeDocument/2006/relationships" xmlns:w="http://schemas.openxmlformats.org/wordprocessingml/2006/main">
+<w:styles xmlns:mc="http://schemas.openxmlformats.org/markup-compatibility/2006" xmlns:r="http://schemas.openxmlformats.org/officeDocument/2006/relationships" xmlns:w="http://schemas.openxmlformats.org/wordprocessingml/2006/main" xmlns:w14="http://schemas.microsoft.com/office/word/2010/wordml" xmlns:w15="http://schemas.microsoft.com/office/word/2012/wordml" mc:Ignorable="w14 w15">
   <w:docDefaults>
     <w:rPrDefault>
       <w:rPr>
@@ -5744,144 +5807,378 @@
       </w:pPr>
     </w:pPrDefault>
   </w:docDefaults>
-  <w:latentStyles w:defLockedState="0" w:defUIPriority="99" w:defSemiHidden="1" w:defUnhideWhenUsed="1" w:defQFormat="0" w:count="267">
-    <w:lsdException w:name="Normal" w:semiHidden="0" w:uiPriority="0" w:unhideWhenUsed="0" w:qFormat="1"/>
-    <w:lsdException w:name="heading 1" w:semiHidden="0" w:uiPriority="9" w:unhideWhenUsed="0" w:qFormat="1"/>
-    <w:lsdException w:name="heading 2" w:uiPriority="9" w:qFormat="1"/>
-    <w:lsdException w:name="heading 3" w:uiPriority="9" w:qFormat="1"/>
-    <w:lsdException w:name="heading 4" w:uiPriority="9" w:qFormat="1"/>
-    <w:lsdException w:name="heading 5" w:uiPriority="9" w:qFormat="1"/>
-    <w:lsdException w:name="heading 6" w:uiPriority="9" w:qFormat="1"/>
-    <w:lsdException w:name="heading 7" w:uiPriority="9" w:qFormat="1"/>
-    <w:lsdException w:name="heading 8" w:uiPriority="9" w:qFormat="1"/>
-    <w:lsdException w:name="heading 9" w:uiPriority="9" w:qFormat="1"/>
-    <w:lsdException w:name="toc 1" w:uiPriority="39"/>
-    <w:lsdException w:name="toc 2" w:uiPriority="39"/>
-    <w:lsdException w:name="toc 3" w:uiPriority="39"/>
-    <w:lsdException w:name="toc 4" w:uiPriority="39"/>
-    <w:lsdException w:name="toc 5" w:uiPriority="39"/>
-    <w:lsdException w:name="toc 6" w:uiPriority="39"/>
-    <w:lsdException w:name="toc 7" w:uiPriority="39"/>
-    <w:lsdException w:name="toc 8" w:uiPriority="39"/>
-    <w:lsdException w:name="toc 9" w:uiPriority="39"/>
-    <w:lsdException w:name="caption" w:uiPriority="35" w:qFormat="1"/>
-    <w:lsdException w:name="Title" w:semiHidden="0" w:uiPriority="10" w:unhideWhenUsed="0" w:qFormat="1"/>
-    <w:lsdException w:name="Default Paragraph Font" w:uiPriority="1"/>
-    <w:lsdException w:name="Subtitle" w:semiHidden="0" w:uiPriority="11" w:unhideWhenUsed="0" w:qFormat="1"/>
-    <w:lsdException w:name="Strong" w:semiHidden="0" w:uiPriority="22" w:unhideWhenUsed="0" w:qFormat="1"/>
-    <w:lsdException w:name="Emphasis" w:semiHidden="0" w:uiPriority="20" w:unhideWhenUsed="0" w:qFormat="1"/>
-    <w:lsdException w:name="Table Grid" w:semiHidden="0" w:uiPriority="39" w:unhideWhenUsed="0"/>
-    <w:lsdException w:name="Placeholder Text" w:unhideWhenUsed="0"/>
-    <w:lsdException w:name="No Spacing" w:semiHidden="0" w:uiPriority="1" w:unhideWhenUsed="0" w:qFormat="1"/>
-    <w:lsdException w:name="Light Shading" w:semiHidden="0" w:uiPriority="60" w:unhideWhenUsed="0"/>
-    <w:lsdException w:name="Light List" w:semiHidden="0" w:uiPriority="61" w:unhideWhenUsed="0"/>
-    <w:lsdException w:name="Light Grid" w:semiHidden="0" w:uiPriority="62" w:unhideWhenUsed="0"/>
-    <w:lsdException w:name="Medium Shading 1" w:semiHidden="0" w:uiPriority="63" w:unhideWhenUsed="0"/>
-    <w:lsdException w:name="Medium Shading 2" w:semiHidden="0" w:uiPriority="64" w:unhideWhenUsed="0"/>
-    <w:lsdException w:name="Medium List 1" w:semiHidden="0" w:uiPriority="65" w:unhideWhenUsed="0"/>
-    <w:lsdException w:name="Medium List 2" w:semiHidden="0" w:uiPriority="66" w:unhideWhenUsed="0"/>
-    <w:lsdException w:name="Medium Grid 1" w:semiHidden="0" w:uiPriority="67" w:unhideWhenUsed="0"/>
-    <w:lsdException w:name="Medium Grid 2" w:semiHidden="0" w:uiPriority="68" w:unhideWhenUsed="0"/>
-    <w:lsdException w:name="Medium Grid 3" w:semiHidden="0" w:uiPriority="69" w:unhideWhenUsed="0"/>
-    <w:lsdException w:name="Dark List" w:semiHidden="0" w:uiPriority="70" w:unhideWhenUsed="0"/>
-    <w:lsdException w:name="Colorful Shading" w:semiHidden="0" w:uiPriority="71" w:unhideWhenUsed="0"/>
-    <w:lsdException w:name="Colorful List" w:semiHidden="0" w:uiPriority="72" w:unhideWhenUsed="0"/>
-    <w:lsdException w:name="Colorful Grid" w:semiHidden="0" w:uiPriority="73" w:unhideWhenUsed="0"/>
-    <w:lsdException w:name="Light Shading Accent 1" w:semiHidden="0" w:uiPriority="60" w:unhideWhenUsed="0"/>
-    <w:lsdException w:name="Light List Accent 1" w:semiHidden="0" w:uiPriority="61" w:unhideWhenUsed="0"/>
-    <w:lsdException w:name="Light Grid Accent 1" w:semiHidden="0" w:uiPriority="62" w:unhideWhenUsed="0"/>
-    <w:lsdException w:name="Medium Shading 1 Accent 1" w:semiHidden="0" w:uiPriority="63" w:unhideWhenUsed="0"/>
-    <w:lsdException w:name="Medium Shading 2 Accent 1" w:semiHidden="0" w:uiPriority="64" w:unhideWhenUsed="0"/>
-    <w:lsdException w:name="Medium List 1 Accent 1" w:semiHidden="0" w:uiPriority="65" w:unhideWhenUsed="0"/>
-    <w:lsdException w:name="Revision" w:unhideWhenUsed="0"/>
-    <w:lsdException w:name="List Paragraph" w:semiHidden="0" w:uiPriority="34" w:unhideWhenUsed="0" w:qFormat="1"/>
-    <w:lsdException w:name="Quote" w:semiHidden="0" w:uiPriority="29" w:unhideWhenUsed="0" w:qFormat="1"/>
-    <w:lsdException w:name="Intense Quote" w:semiHidden="0" w:uiPriority="30" w:unhideWhenUsed="0" w:qFormat="1"/>
-    <w:lsdException w:name="Medium List 2 Accent 1" w:semiHidden="0" w:uiPriority="66" w:unhideWhenUsed="0"/>
-    <w:lsdException w:name="Medium Grid 1 Accent 1" w:semiHidden="0" w:uiPriority="67" w:unhideWhenUsed="0"/>
-    <w:lsdException w:name="Medium Grid 2 Accent 1" w:semiHidden="0" w:uiPriority="68" w:unhideWhenUsed="0"/>
-    <w:lsdException w:name="Medium Grid 3 Accent 1" w:semiHidden="0" w:uiPriority="69" w:unhideWhenUsed="0"/>
-    <w:lsdException w:name="Dark List Accent 1" w:semiHidden="0" w:uiPriority="70" w:unhideWhenUsed="0"/>
-    <w:lsdException w:name="Colorful Shading Accent 1" w:semiHidden="0" w:uiPriority="71" w:unhideWhenUsed="0"/>
-    <w:lsdException w:name="Colorful List Accent 1" w:semiHidden="0" w:uiPriority="72" w:unhideWhenUsed="0"/>
-    <w:lsdException w:name="Colorful Grid Accent 1" w:semiHidden="0" w:uiPriority="73" w:unhideWhenUsed="0"/>
-    <w:lsdException w:name="Light Shading Accent 2" w:semiHidden="0" w:uiPriority="60" w:unhideWhenUsed="0"/>
-    <w:lsdException w:name="Light List Accent 2" w:semiHidden="0" w:uiPriority="61" w:unhideWhenUsed="0"/>
-    <w:lsdException w:name="Light Grid Accent 2" w:semiHidden="0" w:uiPriority="62" w:unhideWhenUsed="0"/>
-    <w:lsdException w:name="Medium Shading 1 Accent 2" w:semiHidden="0" w:uiPriority="63" w:unhideWhenUsed="0"/>
-    <w:lsdException w:name="Medium Shading 2 Accent 2" w:semiHidden="0" w:uiPriority="64" w:unhideWhenUsed="0"/>
-    <w:lsdException w:name="Medium List 1 Accent 2" w:semiHidden="0" w:uiPriority="65" w:unhideWhenUsed="0"/>
-    <w:lsdException w:name="Medium List 2 Accent 2" w:semiHidden="0" w:uiPriority="66" w:unhideWhenUsed="0"/>
-    <w:lsdException w:name="Medium Grid 1 Accent 2" w:semiHidden="0" w:uiPriority="67" w:unhideWhenUsed="0"/>
-    <w:lsdException w:name="Medium Grid 2 Accent 2" w:semiHidden="0" w:uiPriority="68" w:unhideWhenUsed="0"/>
-    <w:lsdException w:name="Medium Grid 3 Accent 2" w:semiHidden="0" w:uiPriority="69" w:unhideWhenUsed="0"/>
-    <w:lsdException w:name="Dark List Accent 2" w:semiHidden="0" w:uiPriority="70" w:unhideWhenUsed="0"/>
-    <w:lsdException w:name="Colorful Shading Accent 2" w:semiHidden="0" w:uiPriority="71" w:unhideWhenUsed="0"/>
-    <w:lsdException w:name="Colorful List Accent 2" w:semiHidden="0" w:uiPriority="72" w:unhideWhenUsed="0"/>
-    <w:lsdException w:name="Colorful Grid Accent 2" w:semiHidden="0" w:uiPriority="73" w:unhideWhenUsed="0"/>
-    <w:lsdException w:name="Light Shading Accent 3" w:semiHidden="0" w:uiPriority="60" w:unhideWhenUsed="0"/>
-    <w:lsdException w:name="Light List Accent 3" w:semiHidden="0" w:uiPriority="61" w:unhideWhenUsed="0"/>
-    <w:lsdException w:name="Light Grid Accent 3" w:semiHidden="0" w:uiPriority="62" w:unhideWhenUsed="0"/>
-    <w:lsdException w:name="Medium Shading 1 Accent 3" w:semiHidden="0" w:uiPriority="63" w:unhideWhenUsed="0"/>
-    <w:lsdException w:name="Medium Shading 2 Accent 3" w:semiHidden="0" w:uiPriority="64" w:unhideWhenUsed="0"/>
-    <w:lsdException w:name="Medium List 1 Accent 3" w:semiHidden="0" w:uiPriority="65" w:unhideWhenUsed="0"/>
-    <w:lsdException w:name="Medium List 2 Accent 3" w:semiHidden="0" w:uiPriority="66" w:unhideWhenUsed="0"/>
-    <w:lsdException w:name="Medium Grid 1 Accent 3" w:semiHidden="0" w:uiPriority="67" w:unhideWhenUsed="0"/>
-    <w:lsdException w:name="Medium Grid 2 Accent 3" w:semiHidden="0" w:uiPriority="68" w:unhideWhenUsed="0"/>
-    <w:lsdException w:name="Medium Grid 3 Accent 3" w:semiHidden="0" w:uiPriority="69" w:unhideWhenUsed="0"/>
-    <w:lsdException w:name="Dark List Accent 3" w:semiHidden="0" w:uiPriority="70" w:unhideWhenUsed="0"/>
-    <w:lsdException w:name="Colorful Shading Accent 3" w:semiHidden="0" w:uiPriority="71" w:unhideWhenUsed="0"/>
-    <w:lsdException w:name="Colorful List Accent 3" w:semiHidden="0" w:uiPriority="72" w:unhideWhenUsed="0"/>
-    <w:lsdException w:name="Colorful Grid Accent 3" w:semiHidden="0" w:uiPriority="73" w:unhideWhenUsed="0"/>
-    <w:lsdException w:name="Light Shading Accent 4" w:semiHidden="0" w:uiPriority="60" w:unhideWhenUsed="0"/>
-    <w:lsdException w:name="Light List Accent 4" w:semiHidden="0" w:uiPriority="61" w:unhideWhenUsed="0"/>
-    <w:lsdException w:name="Light Grid Accent 4" w:semiHidden="0" w:uiPriority="62" w:unhideWhenUsed="0"/>
-    <w:lsdException w:name="Medium Shading 1 Accent 4" w:semiHidden="0" w:uiPriority="63" w:unhideWhenUsed="0"/>
-    <w:lsdException w:name="Medium Shading 2 Accent 4" w:semiHidden="0" w:uiPriority="64" w:unhideWhenUsed="0"/>
-    <w:lsdException w:name="Medium List 1 Accent 4" w:semiHidden="0" w:uiPriority="65" w:unhideWhenUsed="0"/>
-    <w:lsdException w:name="Medium List 2 Accent 4" w:semiHidden="0" w:uiPriority="66" w:unhideWhenUsed="0"/>
-    <w:lsdException w:name="Medium Grid 1 Accent 4" w:semiHidden="0" w:uiPriority="67" w:unhideWhenUsed="0"/>
-    <w:lsdException w:name="Medium Grid 2 Accent 4" w:semiHidden="0" w:uiPriority="68" w:unhideWhenUsed="0"/>
-    <w:lsdException w:name="Medium Grid 3 Accent 4" w:semiHidden="0" w:uiPriority="69" w:unhideWhenUsed="0"/>
-    <w:lsdException w:name="Dark List Accent 4" w:semiHidden="0" w:uiPriority="70" w:unhideWhenUsed="0"/>
-    <w:lsdException w:name="Colorful Shading Accent 4" w:semiHidden="0" w:uiPriority="71" w:unhideWhenUsed="0"/>
-    <w:lsdException w:name="Colorful List Accent 4" w:semiHidden="0" w:uiPriority="72" w:unhideWhenUsed="0"/>
-    <w:lsdException w:name="Colorful Grid Accent 4" w:semiHidden="0" w:uiPriority="73" w:unhideWhenUsed="0"/>
-    <w:lsdException w:name="Light Shading Accent 5" w:semiHidden="0" w:uiPriority="60" w:unhideWhenUsed="0"/>
-    <w:lsdException w:name="Light List Accent 5" w:semiHidden="0" w:uiPriority="61" w:unhideWhenUsed="0"/>
-    <w:lsdException w:name="Light Grid Accent 5" w:semiHidden="0" w:uiPriority="62" w:unhideWhenUsed="0"/>
-    <w:lsdException w:name="Medium Shading 1 Accent 5" w:semiHidden="0" w:uiPriority="63" w:unhideWhenUsed="0"/>
-    <w:lsdException w:name="Medium Shading 2 Accent 5" w:semiHidden="0" w:uiPriority="64" w:unhideWhenUsed="0"/>
-    <w:lsdException w:name="Medium List 1 Accent 5" w:semiHidden="0" w:uiPriority="65" w:unhideWhenUsed="0"/>
-    <w:lsdException w:name="Medium List 2 Accent 5" w:semiHidden="0" w:uiPriority="66" w:unhideWhenUsed="0"/>
-    <w:lsdException w:name="Medium Grid 1 Accent 5" w:semiHidden="0" w:uiPriority="67" w:unhideWhenUsed="0"/>
-    <w:lsdException w:name="Medium Grid 2 Accent 5" w:semiHidden="0" w:uiPriority="68" w:unhideWhenUsed="0"/>
-    <w:lsdException w:name="Medium Grid 3 Accent 5" w:semiHidden="0" w:uiPriority="69" w:unhideWhenUsed="0"/>
-    <w:lsdException w:name="Dark List Accent 5" w:semiHidden="0" w:uiPriority="70" w:unhideWhenUsed="0"/>
-    <w:lsdException w:name="Colorful Shading Accent 5" w:semiHidden="0" w:uiPriority="71" w:unhideWhenUsed="0"/>
-    <w:lsdException w:name="Colorful List Accent 5" w:semiHidden="0" w:uiPriority="72" w:unhideWhenUsed="0"/>
-    <w:lsdException w:name="Colorful Grid Accent 5" w:semiHidden="0" w:uiPriority="73" w:unhideWhenUsed="0"/>
-    <w:lsdException w:name="Light Shading Accent 6" w:semiHidden="0" w:uiPriority="60" w:unhideWhenUsed="0"/>
-    <w:lsdException w:name="Light List Accent 6" w:semiHidden="0" w:uiPriority="61" w:unhideWhenUsed="0"/>
-    <w:lsdException w:name="Light Grid Accent 6" w:semiHidden="0" w:uiPriority="62" w:unhideWhenUsed="0"/>
-    <w:lsdException w:name="Medium Shading 1 Accent 6" w:semiHidden="0" w:uiPriority="63" w:unhideWhenUsed="0"/>
-    <w:lsdException w:name="Medium Shading 2 Accent 6" w:semiHidden="0" w:uiPriority="64" w:unhideWhenUsed="0"/>
-    <w:lsdException w:name="Medium List 1 Accent 6" w:semiHidden="0" w:uiPriority="65" w:unhideWhenUsed="0"/>
-    <w:lsdException w:name="Medium List 2 Accent 6" w:semiHidden="0" w:uiPriority="66" w:unhideWhenUsed="0"/>
-    <w:lsdException w:name="Medium Grid 1 Accent 6" w:semiHidden="0" w:uiPriority="67" w:unhideWhenUsed="0"/>
-    <w:lsdException w:name="Medium Grid 2 Accent 6" w:semiHidden="0" w:uiPriority="68" w:unhideWhenUsed="0"/>
-    <w:lsdException w:name="Medium Grid 3 Accent 6" w:semiHidden="0" w:uiPriority="69" w:unhideWhenUsed="0"/>
-    <w:lsdException w:name="Dark List Accent 6" w:semiHidden="0" w:uiPriority="70" w:unhideWhenUsed="0"/>
-    <w:lsdException w:name="Colorful Shading Accent 6" w:semiHidden="0" w:uiPriority="71" w:unhideWhenUsed="0"/>
-    <w:lsdException w:name="Colorful List Accent 6" w:semiHidden="0" w:uiPriority="72" w:unhideWhenUsed="0"/>
-    <w:lsdException w:name="Colorful Grid Accent 6" w:semiHidden="0" w:uiPriority="73" w:unhideWhenUsed="0"/>
-    <w:lsdException w:name="Subtle Emphasis" w:semiHidden="0" w:uiPriority="19" w:unhideWhenUsed="0" w:qFormat="1"/>
-    <w:lsdException w:name="Intense Emphasis" w:semiHidden="0" w:uiPriority="21" w:unhideWhenUsed="0" w:qFormat="1"/>
-    <w:lsdException w:name="Subtle Reference" w:semiHidden="0" w:uiPriority="31" w:unhideWhenUsed="0" w:qFormat="1"/>
-    <w:lsdException w:name="Intense Reference" w:semiHidden="0" w:uiPriority="32" w:unhideWhenUsed="0" w:qFormat="1"/>
-    <w:lsdException w:name="Book Title" w:semiHidden="0" w:uiPriority="33" w:unhideWhenUsed="0" w:qFormat="1"/>
-    <w:lsdException w:name="Bibliography" w:uiPriority="37"/>
-    <w:lsdException w:name="TOC Heading" w:uiPriority="39" w:qFormat="1"/>
+  <w:latentStyles w:defLockedState="0" w:defUIPriority="99" w:defSemiHidden="0" w:defUnhideWhenUsed="0" w:defQFormat="0" w:count="371">
+    <w:lsdException w:name="Normal" w:uiPriority="0" w:qFormat="1"/>
+    <w:lsdException w:name="heading 1" w:uiPriority="9" w:qFormat="1"/>
+    <w:lsdException w:name="heading 2" w:semiHidden="1" w:uiPriority="9" w:unhideWhenUsed="1" w:qFormat="1"/>
+    <w:lsdException w:name="heading 3" w:semiHidden="1" w:uiPriority="9" w:unhideWhenUsed="1" w:qFormat="1"/>
+    <w:lsdException w:name="heading 4" w:semiHidden="1" w:uiPriority="9" w:unhideWhenUsed="1" w:qFormat="1"/>
+    <w:lsdException w:name="heading 5" w:semiHidden="1" w:uiPriority="9" w:unhideWhenUsed="1" w:qFormat="1"/>
+    <w:lsdException w:name="heading 6" w:semiHidden="1" w:uiPriority="9" w:unhideWhenUsed="1" w:qFormat="1"/>
+    <w:lsdException w:name="heading 7" w:semiHidden="1" w:uiPriority="9" w:unhideWhenUsed="1" w:qFormat="1"/>
+    <w:lsdException w:name="heading 8" w:semiHidden="1" w:uiPriority="9" w:unhideWhenUsed="1" w:qFormat="1"/>
+    <w:lsdException w:name="heading 9" w:semiHidden="1" w:uiPriority="9" w:unhideWhenUsed="1" w:qFormat="1"/>
+    <w:lsdException w:name="index 1" w:semiHidden="1" w:unhideWhenUsed="1"/>
+    <w:lsdException w:name="index 2" w:semiHidden="1" w:unhideWhenUsed="1"/>
+    <w:lsdException w:name="index 3" w:semiHidden="1" w:unhideWhenUsed="1"/>
+    <w:lsdException w:name="index 4" w:semiHidden="1" w:unhideWhenUsed="1"/>
+    <w:lsdException w:name="index 5" w:semiHidden="1" w:unhideWhenUsed="1"/>
+    <w:lsdException w:name="index 6" w:semiHidden="1" w:unhideWhenUsed="1"/>
+    <w:lsdException w:name="index 7" w:semiHidden="1" w:unhideWhenUsed="1"/>
+    <w:lsdException w:name="index 8" w:semiHidden="1" w:unhideWhenUsed="1"/>
+    <w:lsdException w:name="index 9" w:semiHidden="1" w:unhideWhenUsed="1"/>
+    <w:lsdException w:name="toc 1" w:semiHidden="1" w:uiPriority="39" w:unhideWhenUsed="1"/>
+    <w:lsdException w:name="toc 2" w:semiHidden="1" w:uiPriority="39" w:unhideWhenUsed="1"/>
+    <w:lsdException w:name="toc 3" w:semiHidden="1" w:uiPriority="39" w:unhideWhenUsed="1"/>
+    <w:lsdException w:name="toc 4" w:semiHidden="1" w:uiPriority="39" w:unhideWhenUsed="1"/>
+    <w:lsdException w:name="toc 5" w:semiHidden="1" w:uiPriority="39" w:unhideWhenUsed="1"/>
+    <w:lsdException w:name="toc 6" w:semiHidden="1" w:uiPriority="39" w:unhideWhenUsed="1"/>
+    <w:lsdException w:name="toc 7" w:semiHidden="1" w:uiPriority="39" w:unhideWhenUsed="1"/>
+    <w:lsdException w:name="toc 8" w:semiHidden="1" w:uiPriority="39" w:unhideWhenUsed="1"/>
+    <w:lsdException w:name="toc 9" w:semiHidden="1" w:uiPriority="39" w:unhideWhenUsed="1"/>
+    <w:lsdException w:name="Normal Indent" w:semiHidden="1" w:unhideWhenUsed="1"/>
+    <w:lsdException w:name="footnote text" w:semiHidden="1" w:unhideWhenUsed="1"/>
+    <w:lsdException w:name="annotation text" w:semiHidden="1" w:unhideWhenUsed="1"/>
+    <w:lsdException w:name="header" w:semiHidden="1" w:unhideWhenUsed="1"/>
+    <w:lsdException w:name="footer" w:semiHidden="1" w:unhideWhenUsed="1"/>
+    <w:lsdException w:name="index heading" w:semiHidden="1" w:unhideWhenUsed="1"/>
+    <w:lsdException w:name="caption" w:semiHidden="1" w:uiPriority="35" w:unhideWhenUsed="1" w:qFormat="1"/>
+    <w:lsdException w:name="table of figures" w:semiHidden="1" w:unhideWhenUsed="1"/>
+    <w:lsdException w:name="envelope address" w:semiHidden="1" w:unhideWhenUsed="1"/>
+    <w:lsdException w:name="envelope return" w:semiHidden="1" w:unhideWhenUsed="1"/>
+    <w:lsdException w:name="footnote reference" w:semiHidden="1" w:unhideWhenUsed="1"/>
+    <w:lsdException w:name="annotation reference" w:semiHidden="1" w:unhideWhenUsed="1"/>
+    <w:lsdException w:name="line number" w:semiHidden="1" w:unhideWhenUsed="1"/>
+    <w:lsdException w:name="page number" w:semiHidden="1" w:unhideWhenUsed="1"/>
+    <w:lsdException w:name="endnote reference" w:semiHidden="1" w:unhideWhenUsed="1"/>
+    <w:lsdException w:name="endnote text" w:semiHidden="1" w:unhideWhenUsed="1"/>
+    <w:lsdException w:name="table of authorities" w:semiHidden="1" w:unhideWhenUsed="1"/>
+    <w:lsdException w:name="macro" w:semiHidden="1" w:unhideWhenUsed="1"/>
+    <w:lsdException w:name="toa heading" w:semiHidden="1" w:unhideWhenUsed="1"/>
+    <w:lsdException w:name="List" w:semiHidden="1" w:unhideWhenUsed="1"/>
+    <w:lsdException w:name="List Bullet" w:semiHidden="1" w:unhideWhenUsed="1"/>
+    <w:lsdException w:name="List Number" w:semiHidden="1" w:unhideWhenUsed="1"/>
+    <w:lsdException w:name="List 2" w:semiHidden="1" w:unhideWhenUsed="1"/>
+    <w:lsdException w:name="List 3" w:semiHidden="1" w:unhideWhenUsed="1"/>
+    <w:lsdException w:name="List 4" w:semiHidden="1" w:unhideWhenUsed="1"/>
+    <w:lsdException w:name="List 5" w:semiHidden="1" w:unhideWhenUsed="1"/>
+    <w:lsdException w:name="List Bullet 2" w:semiHidden="1" w:unhideWhenUsed="1"/>
+    <w:lsdException w:name="List Bullet 3" w:semiHidden="1" w:unhideWhenUsed="1"/>
+    <w:lsdException w:name="List Bullet 4" w:semiHidden="1" w:unhideWhenUsed="1"/>
+    <w:lsdException w:name="List Bullet 5" w:semiHidden="1" w:unhideWhenUsed="1"/>
+    <w:lsdException w:name="List Number 2" w:semiHidden="1" w:unhideWhenUsed="1"/>
+    <w:lsdException w:name="List Number 3" w:semiHidden="1" w:unhideWhenUsed="1"/>
+    <w:lsdException w:name="List Number 4" w:semiHidden="1" w:unhideWhenUsed="1"/>
+    <w:lsdException w:name="List Number 5" w:semiHidden="1" w:unhideWhenUsed="1"/>
+    <w:lsdException w:name="Title" w:uiPriority="10" w:qFormat="1"/>
+    <w:lsdException w:name="Closing" w:semiHidden="1" w:unhideWhenUsed="1"/>
+    <w:lsdException w:name="Signature" w:semiHidden="1" w:unhideWhenUsed="1"/>
+    <w:lsdException w:name="Default Paragraph Font" w:semiHidden="1" w:uiPriority="1" w:unhideWhenUsed="1"/>
+    <w:lsdException w:name="Body Text" w:semiHidden="1" w:unhideWhenUsed="1"/>
+    <w:lsdException w:name="Body Text Indent" w:semiHidden="1" w:unhideWhenUsed="1"/>
+    <w:lsdException w:name="List Continue" w:semiHidden="1" w:unhideWhenUsed="1"/>
+    <w:lsdException w:name="List Continue 2" w:semiHidden="1" w:unhideWhenUsed="1"/>
+    <w:lsdException w:name="List Continue 3" w:semiHidden="1" w:unhideWhenUsed="1"/>
+    <w:lsdException w:name="List Continue 4" w:semiHidden="1" w:unhideWhenUsed="1"/>
+    <w:lsdException w:name="List Continue 5" w:semiHidden="1" w:unhideWhenUsed="1"/>
+    <w:lsdException w:name="Message Header" w:semiHidden="1" w:unhideWhenUsed="1"/>
+    <w:lsdException w:name="Subtitle" w:uiPriority="11" w:qFormat="1"/>
+    <w:lsdException w:name="Salutation" w:semiHidden="1" w:unhideWhenUsed="1"/>
+    <w:lsdException w:name="Date" w:semiHidden="1" w:unhideWhenUsed="1"/>
+    <w:lsdException w:name="Body Text First Indent" w:semiHidden="1" w:unhideWhenUsed="1"/>
+    <w:lsdException w:name="Body Text First Indent 2" w:semiHidden="1" w:unhideWhenUsed="1"/>
+    <w:lsdException w:name="Note Heading" w:semiHidden="1" w:unhideWhenUsed="1"/>
+    <w:lsdException w:name="Body Text 2" w:semiHidden="1" w:unhideWhenUsed="1"/>
+    <w:lsdException w:name="Body Text 3" w:semiHidden="1" w:unhideWhenUsed="1"/>
+    <w:lsdException w:name="Body Text Indent 2" w:semiHidden="1" w:unhideWhenUsed="1"/>
+    <w:lsdException w:name="Body Text Indent 3" w:semiHidden="1" w:unhideWhenUsed="1"/>
+    <w:lsdException w:name="Block Text" w:semiHidden="1" w:unhideWhenUsed="1"/>
+    <w:lsdException w:name="Hyperlink" w:semiHidden="1" w:unhideWhenUsed="1"/>
+    <w:lsdException w:name="FollowedHyperlink" w:semiHidden="1" w:unhideWhenUsed="1"/>
+    <w:lsdException w:name="Strong" w:uiPriority="22" w:qFormat="1"/>
+    <w:lsdException w:name="Emphasis" w:uiPriority="20" w:qFormat="1"/>
+    <w:lsdException w:name="Document Map" w:semiHidden="1" w:unhideWhenUsed="1"/>
+    <w:lsdException w:name="Plain Text" w:semiHidden="1" w:unhideWhenUsed="1"/>
+    <w:lsdException w:name="E-mail Signature" w:semiHidden="1" w:unhideWhenUsed="1"/>
+    <w:lsdException w:name="HTML Top of Form" w:semiHidden="1" w:unhideWhenUsed="1"/>
+    <w:lsdException w:name="HTML Bottom of Form" w:semiHidden="1" w:unhideWhenUsed="1"/>
+    <w:lsdException w:name="Normal (Web)" w:semiHidden="1" w:unhideWhenUsed="1"/>
+    <w:lsdException w:name="HTML Acronym" w:semiHidden="1" w:unhideWhenUsed="1"/>
+    <w:lsdException w:name="HTML Address" w:semiHidden="1" w:unhideWhenUsed="1"/>
+    <w:lsdException w:name="HTML Cite" w:semiHidden="1" w:unhideWhenUsed="1"/>
+    <w:lsdException w:name="HTML Code" w:semiHidden="1" w:unhideWhenUsed="1"/>
+    <w:lsdException w:name="HTML Definition" w:semiHidden="1" w:unhideWhenUsed="1"/>
+    <w:lsdException w:name="HTML Keyboard" w:semiHidden="1" w:unhideWhenUsed="1"/>
+    <w:lsdException w:name="HTML Preformatted" w:semiHidden="1" w:unhideWhenUsed="1"/>
+    <w:lsdException w:name="HTML Sample" w:semiHidden="1" w:unhideWhenUsed="1"/>
+    <w:lsdException w:name="HTML Typewriter" w:semiHidden="1" w:unhideWhenUsed="1"/>
+    <w:lsdException w:name="HTML Variable" w:semiHidden="1" w:unhideWhenUsed="1"/>
+    <w:lsdException w:name="Normal Table" w:semiHidden="1" w:unhideWhenUsed="1"/>
+    <w:lsdException w:name="annotation subject" w:semiHidden="1" w:unhideWhenUsed="1"/>
+    <w:lsdException w:name="No List" w:semiHidden="1" w:unhideWhenUsed="1"/>
+    <w:lsdException w:name="Outline List 1" w:semiHidden="1" w:unhideWhenUsed="1"/>
+    <w:lsdException w:name="Outline List 2" w:semiHidden="1" w:unhideWhenUsed="1"/>
+    <w:lsdException w:name="Outline List 3" w:semiHidden="1" w:unhideWhenUsed="1"/>
+    <w:lsdException w:name="Table Simple 1" w:semiHidden="1" w:unhideWhenUsed="1"/>
+    <w:lsdException w:name="Table Simple 2" w:semiHidden="1" w:unhideWhenUsed="1"/>
+    <w:lsdException w:name="Table Simple 3" w:semiHidden="1" w:unhideWhenUsed="1"/>
+    <w:lsdException w:name="Table Classic 1" w:semiHidden="1" w:unhideWhenUsed="1"/>
+    <w:lsdException w:name="Table Classic 2" w:semiHidden="1" w:unhideWhenUsed="1"/>
+    <w:lsdException w:name="Table Classic 3" w:semiHidden="1" w:unhideWhenUsed="1"/>
+    <w:lsdException w:name="Table Classic 4" w:semiHidden="1" w:unhideWhenUsed="1"/>
+    <w:lsdException w:name="Table Colorful 1" w:semiHidden="1" w:unhideWhenUsed="1"/>
+    <w:lsdException w:name="Table Colorful 2" w:semiHidden="1" w:unhideWhenUsed="1"/>
+    <w:lsdException w:name="Table Colorful 3" w:semiHidden="1" w:unhideWhenUsed="1"/>
+    <w:lsdException w:name="Table Columns 1" w:semiHidden="1" w:unhideWhenUsed="1"/>
+    <w:lsdException w:name="Table Columns 2" w:semiHidden="1" w:unhideWhenUsed="1"/>
+    <w:lsdException w:name="Table Columns 3" w:semiHidden="1" w:unhideWhenUsed="1"/>
+    <w:lsdException w:name="Table Columns 4" w:semiHidden="1" w:unhideWhenUsed="1"/>
+    <w:lsdException w:name="Table Columns 5" w:semiHidden="1" w:unhideWhenUsed="1"/>
+    <w:lsdException w:name="Table Grid 1" w:semiHidden="1" w:unhideWhenUsed="1"/>
+    <w:lsdException w:name="Table Grid 2" w:semiHidden="1" w:unhideWhenUsed="1"/>
+    <w:lsdException w:name="Table Grid 3" w:semiHidden="1" w:unhideWhenUsed="1"/>
+    <w:lsdException w:name="Table Grid 4" w:semiHidden="1" w:unhideWhenUsed="1"/>
+    <w:lsdException w:name="Table Grid 5" w:semiHidden="1" w:unhideWhenUsed="1"/>
+    <w:lsdException w:name="Table Grid 6" w:semiHidden="1" w:unhideWhenUsed="1"/>
+    <w:lsdException w:name="Table Grid 7" w:semiHidden="1" w:unhideWhenUsed="1"/>
+    <w:lsdException w:name="Table Grid 8" w:semiHidden="1" w:unhideWhenUsed="1"/>
+    <w:lsdException w:name="Table List 1" w:semiHidden="1" w:unhideWhenUsed="1"/>
+    <w:lsdException w:name="Table List 2" w:semiHidden="1" w:unhideWhenUsed="1"/>
+    <w:lsdException w:name="Table List 3" w:semiHidden="1" w:unhideWhenUsed="1"/>
+    <w:lsdException w:name="Table List 4" w:semiHidden="1" w:unhideWhenUsed="1"/>
+    <w:lsdException w:name="Table List 5" w:semiHidden="1" w:unhideWhenUsed="1"/>
+    <w:lsdException w:name="Table List 6" w:semiHidden="1" w:unhideWhenUsed="1"/>
+    <w:lsdException w:name="Table List 7" w:semiHidden="1" w:unhideWhenUsed="1"/>
+    <w:lsdException w:name="Table List 8" w:semiHidden="1" w:unhideWhenUsed="1"/>
+    <w:lsdException w:name="Table 3D effects 1" w:semiHidden="1" w:unhideWhenUsed="1"/>
+    <w:lsdException w:name="Table 3D effects 2" w:semiHidden="1" w:unhideWhenUsed="1"/>
+    <w:lsdException w:name="Table 3D effects 3" w:semiHidden="1" w:unhideWhenUsed="1"/>
+    <w:lsdException w:name="Table Contemporary" w:semiHidden="1" w:unhideWhenUsed="1"/>
+    <w:lsdException w:name="Table Elegant" w:semiHidden="1" w:unhideWhenUsed="1"/>
+    <w:lsdException w:name="Table Professional" w:semiHidden="1" w:unhideWhenUsed="1"/>
+    <w:lsdException w:name="Table Subtle 1" w:semiHidden="1" w:unhideWhenUsed="1"/>
+    <w:lsdException w:name="Table Subtle 2" w:semiHidden="1" w:unhideWhenUsed="1"/>
+    <w:lsdException w:name="Table Web 1" w:semiHidden="1" w:unhideWhenUsed="1"/>
+    <w:lsdException w:name="Table Web 2" w:semiHidden="1" w:unhideWhenUsed="1"/>
+    <w:lsdException w:name="Table Web 3" w:semiHidden="1" w:unhideWhenUsed="1"/>
+    <w:lsdException w:name="Balloon Text" w:semiHidden="1" w:unhideWhenUsed="1"/>
+    <w:lsdException w:name="Table Grid" w:uiPriority="39"/>
+    <w:lsdException w:name="Table Theme" w:semiHidden="1" w:unhideWhenUsed="1"/>
+    <w:lsdException w:name="Placeholder Text" w:semiHidden="1"/>
+    <w:lsdException w:name="No Spacing" w:uiPriority="1" w:qFormat="1"/>
+    <w:lsdException w:name="Light Shading" w:uiPriority="60"/>
+    <w:lsdException w:name="Light List" w:uiPriority="61"/>
+    <w:lsdException w:name="Light Grid" w:uiPriority="62"/>
+    <w:lsdException w:name="Medium Shading 1" w:uiPriority="63"/>
+    <w:lsdException w:name="Medium Shading 2" w:uiPriority="64"/>
+    <w:lsdException w:name="Medium List 1" w:uiPriority="65"/>
+    <w:lsdException w:name="Medium List 2" w:uiPriority="66"/>
+    <w:lsdException w:name="Medium Grid 1" w:uiPriority="67"/>
+    <w:lsdException w:name="Medium Grid 2" w:uiPriority="68"/>
+    <w:lsdException w:name="Medium Grid 3" w:uiPriority="69"/>
+    <w:lsdException w:name="Dark List" w:uiPriority="70"/>
+    <w:lsdException w:name="Colorful Shading" w:uiPriority="71"/>
+    <w:lsdException w:name="Colorful List" w:uiPriority="72"/>
+    <w:lsdException w:name="Colorful Grid" w:uiPriority="73"/>
+    <w:lsdException w:name="Light Shading Accent 1" w:uiPriority="60"/>
+    <w:lsdException w:name="Light List Accent 1" w:uiPriority="61"/>
+    <w:lsdException w:name="Light Grid Accent 1" w:uiPriority="62"/>
+    <w:lsdException w:name="Medium Shading 1 Accent 1" w:uiPriority="63"/>
+    <w:lsdException w:name="Medium Shading 2 Accent 1" w:uiPriority="64"/>
+    <w:lsdException w:name="Medium List 1 Accent 1" w:uiPriority="65"/>
+    <w:lsdException w:name="Revision" w:semiHidden="1"/>
+    <w:lsdException w:name="List Paragraph" w:uiPriority="34" w:qFormat="1"/>
+    <w:lsdException w:name="Quote" w:uiPriority="29" w:qFormat="1"/>
+    <w:lsdException w:name="Intense Quote" w:uiPriority="30" w:qFormat="1"/>
+    <w:lsdException w:name="Medium List 2 Accent 1" w:uiPriority="66"/>
+    <w:lsdException w:name="Medium Grid 1 Accent 1" w:uiPriority="67"/>
+    <w:lsdException w:name="Medium Grid 2 Accent 1" w:uiPriority="68"/>
+    <w:lsdException w:name="Medium Grid 3 Accent 1" w:uiPriority="69"/>
+    <w:lsdException w:name="Dark List Accent 1" w:uiPriority="70"/>
+    <w:lsdException w:name="Colorful Shading Accent 1" w:uiPriority="71"/>
+    <w:lsdException w:name="Colorful List Accent 1" w:uiPriority="72"/>
+    <w:lsdException w:name="Colorful Grid Accent 1" w:uiPriority="73"/>
+    <w:lsdException w:name="Light Shading Accent 2" w:uiPriority="60"/>
+    <w:lsdException w:name="Light List Accent 2" w:uiPriority="61"/>
+    <w:lsdException w:name="Light Grid Accent 2" w:uiPriority="62"/>
+    <w:lsdException w:name="Medium Shading 1 Accent 2" w:uiPriority="63"/>
+    <w:lsdException w:name="Medium Shading 2 Accent 2" w:uiPriority="64"/>
+    <w:lsdException w:name="Medium List 1 Accent 2" w:uiPriority="65"/>
+    <w:lsdException w:name="Medium List 2 Accent 2" w:uiPriority="66"/>
+    <w:lsdException w:name="Medium Grid 1 Accent 2" w:uiPriority="67"/>
+    <w:lsdException w:name="Medium Grid 2 Accent 2" w:uiPriority="68"/>
+    <w:lsdException w:name="Medium Grid 3 Accent 2" w:uiPriority="69"/>
+    <w:lsdException w:name="Dark List Accent 2" w:uiPriority="70"/>
+    <w:lsdException w:name="Colorful Shading Accent 2" w:uiPriority="71"/>
+    <w:lsdException w:name="Colorful List Accent 2" w:uiPriority="72"/>
+    <w:lsdException w:name="Colorful Grid Accent 2" w:uiPriority="73"/>
+    <w:lsdException w:name="Light Shading Accent 3" w:uiPriority="60"/>
+    <w:lsdException w:name="Light List Accent 3" w:uiPriority="61"/>
+    <w:lsdException w:name="Light Grid Accent 3" w:uiPriority="62"/>
+    <w:lsdException w:name="Medium Shading 1 Accent 3" w:uiPriority="63"/>
+    <w:lsdException w:name="Medium Shading 2 Accent 3" w:uiPriority="64"/>
+    <w:lsdException w:name="Medium List 1 Accent 3" w:uiPriority="65"/>
+    <w:lsdException w:name="Medium List 2 Accent 3" w:uiPriority="66"/>
+    <w:lsdException w:name="Medium Grid 1 Accent 3" w:uiPriority="67"/>
+    <w:lsdException w:name="Medium Grid 2 Accent 3" w:uiPriority="68"/>
+    <w:lsdException w:name="Medium Grid 3 Accent 3" w:uiPriority="69"/>
+    <w:lsdException w:name="Dark List Accent 3" w:uiPriority="70"/>
+    <w:lsdException w:name="Colorful Shading Accent 3" w:uiPriority="71"/>
+    <w:lsdException w:name="Colorful List Accent 3" w:uiPriority="72"/>
+    <w:lsdException w:name="Colorful Grid Accent 3" w:uiPriority="73"/>
+    <w:lsdException w:name="Light Shading Accent 4" w:uiPriority="60"/>
+    <w:lsdException w:name="Light List Accent 4" w:uiPriority="61"/>
+    <w:lsdException w:name="Light Grid Accent 4" w:uiPriority="62"/>
+    <w:lsdException w:name="Medium Shading 1 Accent 4" w:uiPriority="63"/>
+    <w:lsdException w:name="Medium Shading 2 Accent 4" w:uiPriority="64"/>
+    <w:lsdException w:name="Medium List 1 Accent 4" w:uiPriority="65"/>
+    <w:lsdException w:name="Medium List 2 Accent 4" w:uiPriority="66"/>
+    <w:lsdException w:name="Medium Grid 1 Accent 4" w:uiPriority="67"/>
+    <w:lsdException w:name="Medium Grid 2 Accent 4" w:uiPriority="68"/>
+    <w:lsdException w:name="Medium Grid 3 Accent 4" w:uiPriority="69"/>
+    <w:lsdException w:name="Dark List Accent 4" w:uiPriority="70"/>
+    <w:lsdException w:name="Colorful Shading Accent 4" w:uiPriority="71"/>
+    <w:lsdException w:name="Colorful List Accent 4" w:uiPriority="72"/>
+    <w:lsdException w:name="Colorful Grid Accent 4" w:uiPriority="73"/>
+    <w:lsdException w:name="Light Shading Accent 5" w:uiPriority="60"/>
+    <w:lsdException w:name="Light List Accent 5" w:uiPriority="61"/>
+    <w:lsdException w:name="Light Grid Accent 5" w:uiPriority="62"/>
+    <w:lsdException w:name="Medium Shading 1 Accent 5" w:uiPriority="63"/>
+    <w:lsdException w:name="Medium Shading 2 Accent 5" w:uiPriority="64"/>
+    <w:lsdException w:name="Medium List 1 Accent 5" w:uiPriority="65"/>
+    <w:lsdException w:name="Medium List 2 Accent 5" w:uiPriority="66"/>
+    <w:lsdException w:name="Medium Grid 1 Accent 5" w:uiPriority="67"/>
+    <w:lsdException w:name="Medium Grid 2 Accent 5" w:uiPriority="68"/>
+    <w:lsdException w:name="Medium Grid 3 Accent 5" w:uiPriority="69"/>
+    <w:lsdException w:name="Dark List Accent 5" w:uiPriority="70"/>
+    <w:lsdException w:name="Colorful Shading Accent 5" w:uiPriority="71"/>
+    <w:lsdException w:name="Colorful List Accent 5" w:uiPriority="72"/>
+    <w:lsdException w:name="Colorful Grid Accent 5" w:uiPriority="73"/>
+    <w:lsdException w:name="Light Shading Accent 6" w:uiPriority="60"/>
+    <w:lsdException w:name="Light List Accent 6" w:uiPriority="61"/>
+    <w:lsdException w:name="Light Grid Accent 6" w:uiPriority="62"/>
+    <w:lsdException w:name="Medium Shading 1 Accent 6" w:uiPriority="63"/>
+    <w:lsdException w:name="Medium Shading 2 Accent 6" w:uiPriority="64"/>
+    <w:lsdException w:name="Medium List 1 Accent 6" w:uiPriority="65"/>
+    <w:lsdException w:name="Medium List 2 Accent 6" w:uiPriority="66"/>
+    <w:lsdException w:name="Medium Grid 1 Accent 6" w:uiPriority="67"/>
+    <w:lsdException w:name="Medium Grid 2 Accent 6" w:uiPriority="68"/>
+    <w:lsdException w:name="Medium Grid 3 Accent 6" w:uiPriority="69"/>
+    <w:lsdException w:name="Dark List Accent 6" w:uiPriority="70"/>
+    <w:lsdException w:name="Colorful Shading Accent 6" w:uiPriority="71"/>
+    <w:lsdException w:name="Colorful List Accent 6" w:uiPriority="72"/>
+    <w:lsdException w:name="Colorful Grid Accent 6" w:uiPriority="73"/>
+    <w:lsdException w:name="Subtle Emphasis" w:uiPriority="19" w:qFormat="1"/>
+    <w:lsdException w:name="Intense Emphasis" w:uiPriority="21" w:qFormat="1"/>
+    <w:lsdException w:name="Subtle Reference" w:uiPriority="31" w:qFormat="1"/>
+    <w:lsdException w:name="Intense Reference" w:uiPriority="32" w:qFormat="1"/>
+    <w:lsdException w:name="Book Title" w:uiPriority="33" w:qFormat="1"/>
+    <w:lsdException w:name="Bibliography" w:semiHidden="1" w:uiPriority="37" w:unhideWhenUsed="1"/>
+    <w:lsdException w:name="TOC Heading" w:semiHidden="1" w:uiPriority="39" w:unhideWhenUsed="1" w:qFormat="1"/>
+    <w:lsdException w:name="Plain Table 1" w:uiPriority="41"/>
+    <w:lsdException w:name="Plain Table 2" w:uiPriority="42"/>
+    <w:lsdException w:name="Plain Table 3" w:uiPriority="43"/>
+    <w:lsdException w:name="Plain Table 4" w:uiPriority="44"/>
+    <w:lsdException w:name="Plain Table 5" w:uiPriority="45"/>
+    <w:lsdException w:name="Grid Table Light" w:uiPriority="40"/>
+    <w:lsdException w:name="Grid Table 1 Light" w:uiPriority="46"/>
+    <w:lsdException w:name="Grid Table 2" w:uiPriority="47"/>
+    <w:lsdException w:name="Grid Table 3" w:uiPriority="48"/>
+    <w:lsdException w:name="Grid Table 4" w:uiPriority="49"/>
+    <w:lsdException w:name="Grid Table 5 Dark" w:uiPriority="50"/>
+    <w:lsdException w:name="Grid Table 6 Colorful" w:uiPriority="51"/>
+    <w:lsdException w:name="Grid Table 7 Colorful" w:uiPriority="52"/>
+    <w:lsdException w:name="Grid Table 1 Light Accent 1" w:uiPriority="46"/>
+    <w:lsdException w:name="Grid Table 2 Accent 1" w:uiPriority="47"/>
+    <w:lsdException w:name="Grid Table 3 Accent 1" w:uiPriority="48"/>
+    <w:lsdException w:name="Grid Table 4 Accent 1" w:uiPriority="49"/>
+    <w:lsdException w:name="Grid Table 5 Dark Accent 1" w:uiPriority="50"/>
+    <w:lsdException w:name="Grid Table 6 Colorful Accent 1" w:uiPriority="51"/>
+    <w:lsdException w:name="Grid Table 7 Colorful Accent 1" w:uiPriority="52"/>
+    <w:lsdException w:name="Grid Table 1 Light Accent 2" w:uiPriority="46"/>
+    <w:lsdException w:name="Grid Table 2 Accent 2" w:uiPriority="47"/>
+    <w:lsdException w:name="Grid Table 3 Accent 2" w:uiPriority="48"/>
+    <w:lsdException w:name="Grid Table 4 Accent 2" w:uiPriority="49"/>
+    <w:lsdException w:name="Grid Table 5 Dark Accent 2" w:uiPriority="50"/>
+    <w:lsdException w:name="Grid Table 6 Colorful Accent 2" w:uiPriority="51"/>
+    <w:lsdException w:name="Grid Table 7 Colorful Accent 2" w:uiPriority="52"/>
+    <w:lsdException w:name="Grid Table 1 Light Accent 3" w:uiPriority="46"/>
+    <w:lsdException w:name="Grid Table 2 Accent 3" w:uiPriority="47"/>
+    <w:lsdException w:name="Grid Table 3 Accent 3" w:uiPriority="48"/>
+    <w:lsdException w:name="Grid Table 4 Accent 3" w:uiPriority="49"/>
+    <w:lsdException w:name="Grid Table 5 Dark Accent 3" w:uiPriority="50"/>
+    <w:lsdException w:name="Grid Table 6 Colorful Accent 3" w:uiPriority="51"/>
+    <w:lsdException w:name="Grid Table 7 Colorful Accent 3" w:uiPriority="52"/>
+    <w:lsdException w:name="Grid Table 1 Light Accent 4" w:uiPriority="46"/>
+    <w:lsdException w:name="Grid Table 2 Accent 4" w:uiPriority="47"/>
+    <w:lsdException w:name="Grid Table 3 Accent 4" w:uiPriority="48"/>
+    <w:lsdException w:name="Grid Table 4 Accent 4" w:uiPriority="49"/>
+    <w:lsdException w:name="Grid Table 5 Dark Accent 4" w:uiPriority="50"/>
+    <w:lsdException w:name="Grid Table 6 Colorful Accent 4" w:uiPriority="51"/>
+    <w:lsdException w:name="Grid Table 7 Colorful Accent 4" w:uiPriority="52"/>
+    <w:lsdException w:name="Grid Table 1 Light Accent 5" w:uiPriority="46"/>
+    <w:lsdException w:name="Grid Table 2 Accent 5" w:uiPriority="47"/>
+    <w:lsdException w:name="Grid Table 3 Accent 5" w:uiPriority="48"/>
+    <w:lsdException w:name="Grid Table 4 Accent 5" w:uiPriority="49"/>
+    <w:lsdException w:name="Grid Table 5 Dark Accent 5" w:uiPriority="50"/>
+    <w:lsdException w:name="Grid Table 6 Colorful Accent 5" w:uiPriority="51"/>
+    <w:lsdException w:name="Grid Table 7 Colorful Accent 5" w:uiPriority="52"/>
+    <w:lsdException w:name="Grid Table 1 Light Accent 6" w:uiPriority="46"/>
+    <w:lsdException w:name="Grid Table 2 Accent 6" w:uiPriority="47"/>
+    <w:lsdException w:name="Grid Table 3 Accent 6" w:uiPriority="48"/>
+    <w:lsdException w:name="Grid Table 4 Accent 6" w:uiPriority="49"/>
+    <w:lsdException w:name="Grid Table 5 Dark Accent 6" w:uiPriority="50"/>
+    <w:lsdException w:name="Grid Table 6 Colorful Accent 6" w:uiPriority="51"/>
+    <w:lsdException w:name="Grid Table 7 Colorful Accent 6" w:uiPriority="52"/>
+    <w:lsdException w:name="List Table 1 Light" w:uiPriority="46"/>
+    <w:lsdException w:name="List Table 2" w:uiPriority="47"/>
+    <w:lsdException w:name="List Table 3" w:uiPriority="48"/>
+    <w:lsdException w:name="List Table 4" w:uiPriority="49"/>
+    <w:lsdException w:name="List Table 5 Dark" w:uiPriority="50"/>
+    <w:lsdException w:name="List Table 6 Colorful" w:uiPriority="51"/>
+    <w:lsdException w:name="List Table 7 Colorful" w:uiPriority="52"/>
+    <w:lsdException w:name="List Table 1 Light Accent 1" w:uiPriority="46"/>
+    <w:lsdException w:name="List Table 2 Accent 1" w:uiPriority="47"/>
+    <w:lsdException w:name="List Table 3 Accent 1" w:uiPriority="48"/>
+    <w:lsdException w:name="List Table 4 Accent 1" w:uiPriority="49"/>
+    <w:lsdException w:name="List Table 5 Dark Accent 1" w:uiPriority="50"/>
+    <w:lsdException w:name="List Table 6 Colorful Accent 1" w:uiPriority="51"/>
+    <w:lsdException w:name="List Table 7 Colorful Accent 1" w:uiPriority="52"/>
+    <w:lsdException w:name="List Table 1 Light Accent 2" w:uiPriority="46"/>
+    <w:lsdException w:name="List Table 2 Accent 2" w:uiPriority="47"/>
+    <w:lsdException w:name="List Table 3 Accent 2" w:uiPriority="48"/>
+    <w:lsdException w:name="List Table 4 Accent 2" w:uiPriority="49"/>
+    <w:lsdException w:name="List Table 5 Dark Accent 2" w:uiPriority="50"/>
+    <w:lsdException w:name="List Table 6 Colorful Accent 2" w:uiPriority="51"/>
+    <w:lsdException w:name="List Table 7 Colorful Accent 2" w:uiPriority="52"/>
+    <w:lsdException w:name="List Table 1 Light Accent 3" w:uiPriority="46"/>
+    <w:lsdException w:name="List Table 2 Accent 3" w:uiPriority="47"/>
+    <w:lsdException w:name="List Table 3 Accent 3" w:uiPriority="48"/>
+    <w:lsdException w:name="List Table 4 Accent 3" w:uiPriority="49"/>
+    <w:lsdException w:name="List Table 5 Dark Accent 3" w:uiPriority="50"/>
+    <w:lsdException w:name="List Table 6 Colorful Accent 3" w:uiPriority="51"/>
+    <w:lsdException w:name="List Table 7 Colorful Accent 3" w:uiPriority="52"/>
+    <w:lsdException w:name="List Table 1 Light Accent 4" w:uiPriority="46"/>
+    <w:lsdException w:name="List Table 2 Accent 4" w:uiPriority="47"/>
+    <w:lsdException w:name="List Table 3 Accent 4" w:uiPriority="48"/>
+    <w:lsdException w:name="List Table 4 Accent 4" w:uiPriority="49"/>
+    <w:lsdException w:name="List Table 5 Dark Accent 4" w:uiPriority="50"/>
+    <w:lsdException w:name="List Table 6 Colorful Accent 4" w:uiPriority="51"/>
+    <w:lsdException w:name="List Table 7 Colorful Accent 4" w:uiPriority="52"/>
+    <w:lsdException w:name="List Table 1 Light Accent 5" w:uiPriority="46"/>
+    <w:lsdException w:name="List Table 2 Accent 5" w:uiPriority="47"/>
+    <w:lsdException w:name="List Table 3 Accent 5" w:uiPriority="48"/>
+    <w:lsdException w:name="List Table 4 Accent 5" w:uiPriority="49"/>
+    <w:lsdException w:name="List Table 5 Dark Accent 5" w:uiPriority="50"/>
+    <w:lsdException w:name="List Table 6 Colorful Accent 5" w:uiPriority="51"/>
+    <w:lsdException w:name="List Table 7 Colorful Accent 5" w:uiPriority="52"/>
+    <w:lsdException w:name="List Table 1 Light Accent 6" w:uiPriority="46"/>
+    <w:lsdException w:name="List Table 2 Accent 6" w:uiPriority="47"/>
+    <w:lsdException w:name="List Table 3 Accent 6" w:uiPriority="48"/>
+    <w:lsdException w:name="List Table 4 Accent 6" w:uiPriority="49"/>
+    <w:lsdException w:name="List Table 5 Dark Accent 6" w:uiPriority="50"/>
+    <w:lsdException w:name="List Table 6 Colorful Accent 6" w:uiPriority="51"/>
+    <w:lsdException w:name="List Table 7 Colorful Accent 6" w:uiPriority="52"/>
   </w:latentStyles>
   <w:style w:type="paragraph" w:default="1" w:styleId="a">
     <w:name w:val="Normal"/>
@@ -5902,7 +6199,6 @@
     <w:uiPriority w:val="99"/>
     <w:semiHidden/>
     <w:unhideWhenUsed/>
-    <w:qFormat/>
     <w:tblPr>
       <w:tblInd w:w="0" w:type="dxa"/>
       <w:tblCellMar>
@@ -5930,17 +6226,10 @@
     <w:tblPr>
       <w:tblStyleRowBandSize w:val="1"/>
       <w:tblStyleColBandSize w:val="1"/>
-      <w:tblInd w:w="0" w:type="dxa"/>
       <w:tblBorders>
         <w:top w:val="single" w:sz="4" w:space="0" w:color="7F7F7F" w:themeColor="text1" w:themeTint="80"/>
         <w:bottom w:val="single" w:sz="4" w:space="0" w:color="7F7F7F" w:themeColor="text1" w:themeTint="80"/>
       </w:tblBorders>
-      <w:tblCellMar>
-        <w:top w:w="0" w:type="dxa"/>
-        <w:left w:w="108" w:type="dxa"/>
-        <w:bottom w:w="0" w:type="dxa"/>
-        <w:right w:w="108" w:type="dxa"/>
-      </w:tblCellMar>
     </w:tblPr>
     <w:tblStylePr w:type="firstRow">
       <w:rPr>
@@ -6049,13 +6338,6 @@
     </w:rPr>
     <w:tblPr>
       <w:tblStyleRowBandSize w:val="1"/>
-      <w:tblInd w:w="0" w:type="dxa"/>
-      <w:tblCellMar>
-        <w:top w:w="0" w:type="dxa"/>
-        <w:left w:w="108" w:type="dxa"/>
-        <w:bottom w:w="0" w:type="dxa"/>
-        <w:right w:w="108" w:type="dxa"/>
-      </w:tblCellMar>
     </w:tblPr>
     <w:tblStylePr w:type="firstRow">
       <w:pPr>
@@ -6369,7 +6651,7 @@
   <a:extraClrSchemeLst/>
   <a:extLst>
     <a:ext uri="{05A4C25C-085E-4340-85A3-A5531E510DB2}">
-      <thm15:themeFamily xmlns:thm15="http://schemas.microsoft.com/office/thememl/2012/main" xmlns="" name="Office Theme" id="{62F939B6-93AF-4DB8-9C6B-D6C7DFDC589F}" vid="{4A3C46E8-61CC-4603-A589-7422A47A8E4A}"/>
+      <thm15:themeFamily xmlns:thm15="http://schemas.microsoft.com/office/thememl/2012/main" name="Office Theme" id="{62F939B6-93AF-4DB8-9C6B-D6C7DFDC589F}" vid="{4A3C46E8-61CC-4603-A589-7422A47A8E4A}"/>
     </a:ext>
   </a:extLst>
 </a:theme>
